--- a/analysis/SC/SC2022-analysis.docx
+++ b/analysis/SC/SC2022-analysis.docx
@@ -175,88 +175,188 @@
     </w:p>
     <w:p/>
     <w:p>
-      <w:r>
-        <w:t>[</w:t>
-      </w:r>
-      <w:r>
-        <w:rPr>
-          <w:highlight w:val="yellow"/>
-        </w:rPr>
-        <w:t>TODO: Insert r(v) graph w/ error bars</w:t>
-      </w:r>
-      <w:r>
-        <w:t>]</w:t>
+      <w:pPr>
+        <w:jc w:val="center"/>
+      </w:pPr>
+      <w:r>
+        <w:rPr>
+          <w:noProof/>
+        </w:rPr>
+        <w:drawing>
+          <wp:inline distT="0" distB="0" distL="0" distR="0" wp14:anchorId="26AB369B" wp14:editId="571BBEB6">
+            <wp:extent cx="4279900" cy="2857500"/>
+            <wp:effectExtent l="0" t="0" r="0" b="0"/>
+            <wp:docPr id="1" name="Picture 1" descr="Chart, line chart&#10;&#10;Description automatically generated"/>
+            <wp:cNvGraphicFramePr>
+              <a:graphicFrameLocks xmlns:a="http://schemas.openxmlformats.org/drawingml/2006/main" noChangeAspect="1"/>
+            </wp:cNvGraphicFramePr>
+            <a:graphic xmlns:a="http://schemas.openxmlformats.org/drawingml/2006/main">
+              <a:graphicData uri="http://schemas.openxmlformats.org/drawingml/2006/picture">
+                <pic:pic xmlns:pic="http://schemas.openxmlformats.org/drawingml/2006/picture">
+                  <pic:nvPicPr>
+                    <pic:cNvPr id="1" name="Picture 1" descr="Chart, line chart&#10;&#10;Description automatically generated"/>
+                    <pic:cNvPicPr/>
+                  </pic:nvPicPr>
+                  <pic:blipFill>
+                    <a:blip r:embed="rId4">
+                      <a:extLst>
+                        <a:ext uri="{28A0092B-C50C-407E-A947-70E740481C1C}">
+                          <a14:useLocalDpi xmlns:a14="http://schemas.microsoft.com/office/drawing/2010/main" val="0"/>
+                        </a:ext>
+                      </a:extLst>
+                    </a:blip>
+                    <a:stretch>
+                      <a:fillRect/>
+                    </a:stretch>
+                  </pic:blipFill>
+                  <pic:spPr>
+                    <a:xfrm>
+                      <a:off x="0" y="0"/>
+                      <a:ext cx="4279900" cy="2857500"/>
+                    </a:xfrm>
+                    <a:prstGeom prst="rect">
+                      <a:avLst/>
+                    </a:prstGeom>
+                  </pic:spPr>
+                </pic:pic>
+              </a:graphicData>
+            </a:graphic>
+          </wp:inline>
+        </w:drawing>
+      </w:r>
+    </w:p>
+    <w:p>
+      <w:pPr>
+        <w:jc w:val="center"/>
+      </w:pPr>
+    </w:p>
+    <w:p>
+      <w:commentRangeStart w:id="0"/>
+      <w:r>
+        <w:t>Hence, the two analytical starting points in the composite partisan profile are not appreciably differe</w:t>
+      </w:r>
+      <w:r>
+        <w:t>nt</w:t>
+      </w:r>
+      <w:r>
+        <w:t xml:space="preserve"> than </w:t>
+      </w:r>
+      <w:r>
+        <w:t>the</w:t>
+      </w:r>
+      <w:r>
+        <w:t xml:space="preserve"> mean</w:t>
+      </w:r>
+      <w:r>
+        <w:t>s</w:t>
+      </w:r>
+      <w:r>
+        <w:t xml:space="preserve"> </w:t>
+      </w:r>
+      <w:r>
+        <w:t xml:space="preserve">of those </w:t>
+      </w:r>
+      <w:r>
+        <w:t>for the individual elections.</w:t>
+      </w:r>
+      <w:commentRangeEnd w:id="0"/>
+      <w:r>
+        <w:rPr>
+          <w:rStyle w:val="CommentReference"/>
+        </w:rPr>
+        <w:commentReference w:id="0"/>
       </w:r>
     </w:p>
     <w:p/>
     <w:p>
-      <w:commentRangeStart w:id="0"/>
-      <w:r>
-        <w:t>Hence, the two analytical starting points in the composite partisan profile are not appreciably differe</w:t>
-      </w:r>
-      <w:r>
-        <w:t>nt</w:t>
-      </w:r>
-      <w:r>
-        <w:t xml:space="preserve"> than </w:t>
-      </w:r>
-      <w:r>
-        <w:t>the</w:t>
-      </w:r>
-      <w:r>
-        <w:t xml:space="preserve"> mean</w:t>
+      <w:r>
+        <w:t xml:space="preserve">The absolute difference between </w:t>
+      </w:r>
+      <w:r>
+        <w:t>the estimate</w:t>
+      </w:r>
+      <w:r>
+        <w:t>d</w:t>
+      </w:r>
+      <w:r>
+        <w:t xml:space="preserve"> seat share (Sf)</w:t>
+      </w:r>
+      <w:r>
+        <w:t xml:space="preserve"> of the composite and the means for the individual elections is </w:t>
+      </w:r>
+      <w:r>
+        <w:t xml:space="preserve">relatively </w:t>
+      </w:r>
+      <w:r>
+        <w:t>small (0.</w:t>
+      </w:r>
+      <w:r>
+        <w:t>0150</w:t>
+      </w:r>
+      <w:r>
+        <w:t xml:space="preserve">) </w:t>
+      </w:r>
+      <w:r>
+        <w:t>but that is roughly one and have standard errors</w:t>
+      </w:r>
+      <w:r>
+        <w:t>.</w:t>
+      </w:r>
+    </w:p>
+    <w:p/>
+    <w:p>
+      <w:r>
+        <w:t xml:space="preserve">Hence, the starting point for inferring a S(V) curve – </w:t>
+      </w:r>
+      <w:r>
+        <w:t xml:space="preserve">the point </w:t>
+      </w:r>
+      <w:proofErr w:type="spellStart"/>
+      <w:r>
+        <w:t>Vf</w:t>
+      </w:r>
+      <w:proofErr w:type="spellEnd"/>
+      <w:r>
+        <w:t>, Sf – is not appreciably different than the mean</w:t>
       </w:r>
       <w:r>
         <w:t>s</w:t>
       </w:r>
       <w:r>
-        <w:t xml:space="preserve"> </w:t>
-      </w:r>
-      <w:r>
-        <w:t xml:space="preserve">of those </w:t>
-      </w:r>
-      <w:r>
-        <w:t>for the individual elections.</w:t>
-      </w:r>
-      <w:commentRangeEnd w:id="0"/>
-      <w:r>
-        <w:rPr>
-          <w:rStyle w:val="CommentReference"/>
-        </w:rPr>
-        <w:commentReference w:id="0"/>
+        <w:t xml:space="preserve"> for the individual elections.</w:t>
       </w:r>
     </w:p>
     <w:p/>
     <w:p>
       <w:r>
-        <w:t xml:space="preserve">The absolute difference between </w:t>
-      </w:r>
-      <w:r>
-        <w:t>the estimate</w:t>
-      </w:r>
-      <w:r>
-        <w:t>d</w:t>
-      </w:r>
-      <w:r>
-        <w:t xml:space="preserve"> seat share (Sf)</w:t>
-      </w:r>
-      <w:r>
-        <w:t xml:space="preserve"> of the composite and the means for the individual elections is </w:t>
-      </w:r>
-      <w:r>
-        <w:t xml:space="preserve">relatively </w:t>
-      </w:r>
-      <w:r>
-        <w:t>small (0.</w:t>
-      </w:r>
-      <w:r>
-        <w:t>0150</w:t>
-      </w:r>
-      <w:r>
-        <w:t xml:space="preserve">) </w:t>
-      </w:r>
-      <w:r>
-        <w:t>but that is roughly one and have standard errors</w:t>
+        <w:t xml:space="preserve">As one would expect given that, the absolute differences between the seat shares in </w:t>
+      </w:r>
+      <w:r>
+        <w:t xml:space="preserve">the inferred </w:t>
+      </w:r>
+      <w:r>
+        <w:t>S(V) curve</w:t>
+      </w:r>
+      <w:r>
+        <w:t xml:space="preserve"> (Sf) are</w:t>
+      </w:r>
+      <w:r>
+        <w:t xml:space="preserve"> very small (averaging just 0.</w:t>
+      </w:r>
+      <w:r>
+        <w:t>0028</w:t>
+      </w:r>
+      <w:r>
+        <w:t xml:space="preserve"> in the local +/– 5% range around the statewide vote share). The composite Sf</w:t>
+      </w:r>
+      <w:r>
+        <w:t>’s</w:t>
+      </w:r>
+      <w:r>
+        <w:t xml:space="preserve"> closely track the mean Sf’s</w:t>
+      </w:r>
+      <w:r>
+        <w:t xml:space="preserve"> in the local range</w:t>
       </w:r>
       <w:r>
         <w:t>.</w:t>
@@ -264,85 +364,62 @@
     </w:p>
     <w:p/>
     <w:p>
-      <w:r>
-        <w:t xml:space="preserve">Hence, the starting point for inferring a S(V) curve – </w:t>
-      </w:r>
-      <w:r>
-        <w:t xml:space="preserve">the point </w:t>
-      </w:r>
-      <w:proofErr w:type="spellStart"/>
-      <w:r>
-        <w:t>Vf</w:t>
-      </w:r>
-      <w:proofErr w:type="spellEnd"/>
-      <w:r>
-        <w:t>, Sf – is not appreciably different than the mean</w:t>
-      </w:r>
-      <w:r>
-        <w:t>s</w:t>
-      </w:r>
-      <w:r>
-        <w:t xml:space="preserve"> for the individual elections.</w:t>
-      </w:r>
-    </w:p>
-    <w:p/>
-    <w:p>
-      <w:r>
-        <w:t xml:space="preserve">As one would expect given that, the absolute differences between the seat shares in </w:t>
-      </w:r>
-      <w:r>
-        <w:t xml:space="preserve">the inferred </w:t>
-      </w:r>
-      <w:r>
-        <w:t>S(V) curve</w:t>
-      </w:r>
-      <w:r>
-        <w:t xml:space="preserve"> (Sf) are</w:t>
-      </w:r>
-      <w:r>
-        <w:t xml:space="preserve"> very small (averaging just 0.</w:t>
-      </w:r>
-      <w:r>
-        <w:t>0028</w:t>
-      </w:r>
-      <w:r>
-        <w:t xml:space="preserve"> in the local +/– 5% range around the statewide vote share). The composite Sf</w:t>
-      </w:r>
-      <w:r>
-        <w:t>’s</w:t>
-      </w:r>
-      <w:r>
-        <w:t xml:space="preserve"> closely track the mean Sf’s</w:t>
-      </w:r>
-      <w:r>
-        <w:t xml:space="preserve"> in the local range</w:t>
-      </w:r>
-      <w:r>
-        <w:t>.</w:t>
-      </w:r>
-    </w:p>
-    <w:p/>
-    <w:p>
-      <w:r>
-        <w:t>[</w:t>
-      </w:r>
-      <w:r>
-        <w:rPr>
-          <w:highlight w:val="yellow"/>
-        </w:rPr>
-        <w:t xml:space="preserve">TODO: Insert </w:t>
-      </w:r>
-      <w:r>
-        <w:rPr>
-          <w:highlight w:val="yellow"/>
-        </w:rPr>
-        <w:t>S(V) curve w/ error bars</w:t>
-      </w:r>
-      <w:r>
-        <w:t>]</w:t>
-      </w:r>
-    </w:p>
-    <w:p/>
+      <w:pPr>
+        <w:jc w:val="center"/>
+      </w:pPr>
+      <w:r>
+        <w:rPr>
+          <w:noProof/>
+        </w:rPr>
+        <w:lastRenderedPageBreak/>
+        <w:drawing>
+          <wp:inline distT="0" distB="0" distL="0" distR="0" wp14:anchorId="64000964" wp14:editId="3F3C9965">
+            <wp:extent cx="4279900" cy="4279900"/>
+            <wp:effectExtent l="0" t="0" r="0" b="0"/>
+            <wp:docPr id="2" name="Picture 2" descr="Chart, histogram&#10;&#10;Description automatically generated"/>
+            <wp:cNvGraphicFramePr>
+              <a:graphicFrameLocks xmlns:a="http://schemas.openxmlformats.org/drawingml/2006/main" noChangeAspect="1"/>
+            </wp:cNvGraphicFramePr>
+            <a:graphic xmlns:a="http://schemas.openxmlformats.org/drawingml/2006/main">
+              <a:graphicData uri="http://schemas.openxmlformats.org/drawingml/2006/picture">
+                <pic:pic xmlns:pic="http://schemas.openxmlformats.org/drawingml/2006/picture">
+                  <pic:nvPicPr>
+                    <pic:cNvPr id="2" name="Picture 2" descr="Chart, histogram&#10;&#10;Description automatically generated"/>
+                    <pic:cNvPicPr/>
+                  </pic:nvPicPr>
+                  <pic:blipFill>
+                    <a:blip r:embed="rId9">
+                      <a:extLst>
+                        <a:ext uri="{28A0092B-C50C-407E-A947-70E740481C1C}">
+                          <a14:useLocalDpi xmlns:a14="http://schemas.microsoft.com/office/drawing/2010/main" val="0"/>
+                        </a:ext>
+                      </a:extLst>
+                    </a:blip>
+                    <a:stretch>
+                      <a:fillRect/>
+                    </a:stretch>
+                  </pic:blipFill>
+                  <pic:spPr>
+                    <a:xfrm>
+                      <a:off x="0" y="0"/>
+                      <a:ext cx="4279900" cy="4279900"/>
+                    </a:xfrm>
+                    <a:prstGeom prst="rect">
+                      <a:avLst/>
+                    </a:prstGeom>
+                  </pic:spPr>
+                </pic:pic>
+              </a:graphicData>
+            </a:graphic>
+          </wp:inline>
+        </w:drawing>
+      </w:r>
+    </w:p>
+    <w:p>
+      <w:pPr>
+        <w:jc w:val="center"/>
+      </w:pPr>
+    </w:p>
     <w:p>
       <w:r>
         <w:t xml:space="preserve">The absolute differences between the main </w:t>

--- a/analysis/SC/SC2022-analysis.docx
+++ b/analysis/SC/SC2022-analysis.docx
@@ -59,74 +59,100 @@
         <w:t xml:space="preserve">in the composite </w:t>
       </w:r>
       <w:r>
-        <w:t xml:space="preserve">is </w:t>
+        <w:t>is</w:t>
+      </w:r>
+      <w:r>
+        <w:t xml:space="preserve"> </w:t>
+      </w:r>
+      <w:r>
+        <w:t>small (</w:t>
+      </w:r>
+      <w:r>
+        <w:t>0.</w:t>
+      </w:r>
+      <w:r>
+        <w:t>0116</w:t>
+      </w:r>
+      <w:r>
+        <w:t>). The individual elections</w:t>
+      </w:r>
+      <w:r>
+        <w:t xml:space="preserve"> show relatively consistent </w:t>
+      </w:r>
+      <w:r>
+        <w:t xml:space="preserve">statewide </w:t>
+      </w:r>
+      <w:r>
+        <w:t xml:space="preserve">voting behavior. The absolute difference between the composite </w:t>
+      </w:r>
+      <w:proofErr w:type="spellStart"/>
+      <w:r>
+        <w:t>Vf</w:t>
+      </w:r>
+      <w:proofErr w:type="spellEnd"/>
+      <w:r>
+        <w:t xml:space="preserve"> and the mean of the individual elections is very </w:t>
+      </w:r>
+      <w:proofErr w:type="spellStart"/>
+      <w:r>
+        <w:t>very</w:t>
+      </w:r>
+      <w:proofErr w:type="spellEnd"/>
+      <w:r>
+        <w:t xml:space="preserve"> </w:t>
+      </w:r>
+      <w:r>
+        <w:t>small (0.</w:t>
+      </w:r>
+      <w:r>
+        <w:t>0001</w:t>
+      </w:r>
+      <w:r>
+        <w:t>) and a fraction of the SEM (0.</w:t>
+      </w:r>
+      <w:r>
+        <w:t>0050</w:t>
+      </w:r>
+      <w:r>
+        <w:t>).</w:t>
+      </w:r>
+      <w:r>
+        <w:t xml:space="preserve"> </w:t>
+      </w:r>
+    </w:p>
+    <w:p/>
+    <w:p>
+      <w:r>
+        <w:t xml:space="preserve">Similarly, the absolute differences between the composite district vote shares and the means for the elections </w:t>
+      </w:r>
+      <w:r>
+        <w:t xml:space="preserve">in it </w:t>
+      </w:r>
+      <w:r>
+        <w:t xml:space="preserve">are </w:t>
       </w:r>
       <w:r>
         <w:t xml:space="preserve">very </w:t>
       </w:r>
-      <w:r>
-        <w:t>small (</w:t>
-      </w:r>
-      <w:r>
-        <w:t>0.</w:t>
-      </w:r>
-      <w:r>
-        <w:t>0116</w:t>
-      </w:r>
-      <w:r>
-        <w:t xml:space="preserve">, </w:t>
-      </w:r>
-      <w:r>
-        <w:t>roughly</w:t>
-      </w:r>
-      <w:r>
-        <w:t xml:space="preserve"> 1 percentage point</w:t>
-      </w:r>
-      <w:r>
-        <w:t>). The individual elections</w:t>
-      </w:r>
-      <w:r>
-        <w:t xml:space="preserve"> show relatively consistent </w:t>
-      </w:r>
-      <w:r>
-        <w:t xml:space="preserve">statewide </w:t>
-      </w:r>
-      <w:r>
-        <w:t xml:space="preserve">voting behavior. The absolute difference between the composite </w:t>
-      </w:r>
       <w:proofErr w:type="spellStart"/>
       <w:r>
-        <w:t>Vf</w:t>
+        <w:t>very</w:t>
       </w:r>
       <w:proofErr w:type="spellEnd"/>
       <w:r>
-        <w:t xml:space="preserve"> and the mean of the individual elections is very </w:t>
-      </w:r>
-      <w:proofErr w:type="spellStart"/>
-      <w:r>
-        <w:t>very</w:t>
-      </w:r>
-      <w:proofErr w:type="spellEnd"/>
-      <w:r>
         <w:t xml:space="preserve"> </w:t>
       </w:r>
       <w:r>
-        <w:t>small (0.</w:t>
+        <w:t>small (average: 0.</w:t>
       </w:r>
       <w:r>
         <w:t>0001</w:t>
       </w:r>
       <w:r>
-        <w:t xml:space="preserve">) and a </w:t>
-      </w:r>
-      <w:r>
-        <w:t xml:space="preserve">very </w:t>
-      </w:r>
-      <w:r>
-        <w:t>small fraction of the SEM (0.</w:t>
-      </w:r>
-      <w:r>
-        <w:t>0050</w:t>
+        <w:t>) and fractions of the SEM (average: 0.</w:t>
+      </w:r>
+      <w:r>
+        <w:t>0159</w:t>
       </w:r>
       <w:r>
         <w:t>).</w:t>
@@ -134,43 +160,8 @@
       <w:r>
         <w:t xml:space="preserve"> </w:t>
       </w:r>
-    </w:p>
-    <w:p/>
-    <w:p>
-      <w:r>
-        <w:t xml:space="preserve">Similarly, the absolute differences between the composite district vote shares and the means for the elections </w:t>
-      </w:r>
-      <w:r>
-        <w:t xml:space="preserve">in it </w:t>
-      </w:r>
-      <w:r>
-        <w:t xml:space="preserve">are </w:t>
-      </w:r>
-      <w:r>
-        <w:t xml:space="preserve">very </w:t>
-      </w:r>
-      <w:proofErr w:type="spellStart"/>
-      <w:r>
-        <w:t>very</w:t>
-      </w:r>
-      <w:proofErr w:type="spellEnd"/>
-      <w:r>
-        <w:t xml:space="preserve"> </w:t>
-      </w:r>
-      <w:r>
-        <w:t>small (average: 0.</w:t>
-      </w:r>
-      <w:r>
-        <w:t>0001</w:t>
-      </w:r>
-      <w:r>
-        <w:t>) and small fractions of the SEM (average: 0.</w:t>
-      </w:r>
-      <w:r>
-        <w:t>0159</w:t>
-      </w:r>
-      <w:r>
-        <w:t>).</w:t>
+      <w:r>
+        <w:t>The white squares with black borders in the r(v) graph below are the composite value which occlude the means (crosses).</w:t>
       </w:r>
     </w:p>
     <w:p/>
@@ -183,10 +174,10 @@
           <w:noProof/>
         </w:rPr>
         <w:drawing>
-          <wp:inline distT="0" distB="0" distL="0" distR="0" wp14:anchorId="26AB369B" wp14:editId="571BBEB6">
+          <wp:inline distT="0" distB="0" distL="0" distR="0" wp14:anchorId="29B80A72" wp14:editId="784D5617">
             <wp:extent cx="4279900" cy="2857500"/>
             <wp:effectExtent l="0" t="0" r="0" b="0"/>
-            <wp:docPr id="1" name="Picture 1" descr="Chart, line chart&#10;&#10;Description automatically generated"/>
+            <wp:docPr id="3" name="Picture 3" descr="Chart, line chart&#10;&#10;Description automatically generated"/>
             <wp:cNvGraphicFramePr>
               <a:graphicFrameLocks xmlns:a="http://schemas.openxmlformats.org/drawingml/2006/main" noChangeAspect="1"/>
             </wp:cNvGraphicFramePr>
@@ -194,7 +185,7 @@
               <a:graphicData uri="http://schemas.openxmlformats.org/drawingml/2006/picture">
                 <pic:pic xmlns:pic="http://schemas.openxmlformats.org/drawingml/2006/picture">
                   <pic:nvPicPr>
-                    <pic:cNvPr id="1" name="Picture 1" descr="Chart, line chart&#10;&#10;Description automatically generated"/>
+                    <pic:cNvPr id="3" name="Picture 3" descr="Chart, line chart&#10;&#10;Description automatically generated"/>
                     <pic:cNvPicPr/>
                   </pic:nvPicPr>
                   <pic:blipFill>
@@ -297,11 +288,40 @@
         <w:t xml:space="preserve">) </w:t>
       </w:r>
       <w:r>
-        <w:t>but that is roughly one and have standard errors</w:t>
+        <w:t xml:space="preserve">but roughly one and </w:t>
+      </w:r>
+      <w:r>
+        <w:t>a half</w:t>
+      </w:r>
+      <w:r>
+        <w:t xml:space="preserve"> standard </w:t>
+      </w:r>
+      <w:proofErr w:type="gramStart"/>
+      <w:r>
+        <w:t>errors</w:t>
+      </w:r>
+      <w:proofErr w:type="gramEnd"/>
+      <w:r>
+        <w:t xml:space="preserve"> (1.5071)</w:t>
       </w:r>
       <w:r>
         <w:t>.</w:t>
       </w:r>
+      <w:r>
+        <w:t xml:space="preserve"> </w:t>
+      </w:r>
+      <w:r>
+        <w:t>[</w:t>
+      </w:r>
+      <w:r>
+        <w:rPr>
+          <w:highlight w:val="yellow"/>
+        </w:rPr>
+        <w:t>TODO: Discuss.</w:t>
+      </w:r>
+      <w:r>
+        <w:t>]</w:t>
+      </w:r>
     </w:p>
     <w:p/>
     <w:p>
@@ -341,13 +361,19 @@
         <w:t xml:space="preserve"> (Sf) are</w:t>
       </w:r>
       <w:r>
-        <w:t xml:space="preserve"> very small (averaging just 0.</w:t>
+        <w:t xml:space="preserve"> small (averaging just 0.</w:t>
       </w:r>
       <w:r>
         <w:t>0028</w:t>
       </w:r>
       <w:r>
-        <w:t xml:space="preserve"> in the local +/– 5% range around the statewide vote share). The composite Sf</w:t>
+        <w:t xml:space="preserve"> in the local +/– 5% range around the statewide vote share</w:t>
+      </w:r>
+      <w:r>
+        <w:t xml:space="preserve"> shown with dotted lines below</w:t>
+      </w:r>
+      <w:r>
+        <w:t>). The composite Sf</w:t>
       </w:r>
       <w:r>
         <w:t>’s</w:t>
@@ -422,16 +448,19 @@
     </w:p>
     <w:p>
       <w:r>
-        <w:t xml:space="preserve">The absolute differences between the main </w:t>
-      </w:r>
-      <w:r>
-        <w:t>measures of bias</w:t>
-      </w:r>
-      <w:r>
-        <w:t xml:space="preserve"> with fractional [0.0–1.0] values calculated on the composite and the means of the metrics computed on the individual elections is very small (average: 0.</w:t>
-      </w:r>
-      <w:r>
-        <w:t>0033</w:t>
+        <w:t xml:space="preserve">The absolute differences </w:t>
+      </w:r>
+      <w:r>
+        <w:t xml:space="preserve">between the fractional (percentage) measures of bias </w:t>
+      </w:r>
+      <w:r>
+        <w:t>calculated on the composite and the means of the metrics computed on the individual elections is very small (average: 0.</w:t>
+      </w:r>
+      <w:r>
+        <w:t>003</w:t>
+      </w:r>
+      <w:r>
+        <w:t>2</w:t>
       </w:r>
       <w:r>
         <w:t xml:space="preserve">). </w:t>
@@ -443,25 +472,31 @@
         <w:t>The difference for declination is, however, significant (</w:t>
       </w:r>
       <w:r>
-        <w:t>11.4079</w:t>
+        <w:t>4</w:t>
+      </w:r>
+      <w:r>
+        <w:t>.</w:t>
+      </w:r>
+      <w:r>
+        <w:t>4392</w:t>
       </w:r>
       <w:r>
         <w:t xml:space="preserve"> or ~</w:t>
       </w:r>
       <w:r>
-        <w:t>11</w:t>
+        <w:t>4</w:t>
       </w:r>
       <w:r>
         <w:t xml:space="preserve"> degrees). The SEM is also large (</w:t>
       </w:r>
       <w:r>
-        <w:t>7.2279</w:t>
+        <w:t>1.8891</w:t>
       </w:r>
       <w:r>
         <w:t xml:space="preserve"> or ~</w:t>
       </w:r>
       <w:r>
-        <w:t>7</w:t>
+        <w:t>2</w:t>
       </w:r>
       <w:r>
         <w:t xml:space="preserve"> degrees). [</w:t>

--- a/analysis/SC/SC2022-analysis.docx
+++ b/analysis/SC/SC2022-analysis.docx
@@ -33,10 +33,7 @@
     <w:p/>
     <w:p>
       <w:r>
-        <w:t xml:space="preserve">The SEM </w:t>
-      </w:r>
-      <w:r>
-        <w:t>of the statewide vote share (</w:t>
+        <w:t>The mean statewide Democratic two-party vote share (</w:t>
       </w:r>
       <w:proofErr w:type="spellStart"/>
       <w:r>
@@ -44,27 +41,30 @@
       </w:r>
       <w:proofErr w:type="spellEnd"/>
       <w:r>
-        <w:t xml:space="preserve">) for </w:t>
-      </w:r>
-      <w:r>
-        <w:t xml:space="preserve">the </w:t>
-      </w:r>
-      <w:r>
-        <w:t xml:space="preserve">six </w:t>
-      </w:r>
-      <w:r>
-        <w:t xml:space="preserve">individual elections </w:t>
-      </w:r>
-      <w:r>
-        <w:t xml:space="preserve">in the composite </w:t>
-      </w:r>
-      <w:r>
-        <w:t>is</w:t>
+        <w:t>) for the six individual elections in the composite is 0.</w:t>
+      </w:r>
+      <w:r>
+        <w:t>4317</w:t>
+      </w:r>
+      <w:r>
+        <w:t xml:space="preserve"> (</w:t>
+      </w:r>
+      <w:r>
+        <w:t>43.17</w:t>
+      </w:r>
+      <w:r>
+        <w:t>%).</w:t>
       </w:r>
       <w:r>
         <w:t xml:space="preserve"> </w:t>
       </w:r>
       <w:r>
+        <w:t>The SEM is</w:t>
+      </w:r>
+      <w:r>
+        <w:t xml:space="preserve"> </w:t>
+      </w:r>
+      <w:r>
         <w:t>small (</w:t>
       </w:r>
       <w:r>
@@ -74,7 +74,13 @@
         <w:t>0116</w:t>
       </w:r>
       <w:r>
-        <w:t>). The individual elections</w:t>
+        <w:t>)</w:t>
+      </w:r>
+      <w:r>
+        <w:t>: t</w:t>
+      </w:r>
+      <w:r>
+        <w:t>he individual elections</w:t>
       </w:r>
       <w:r>
         <w:t xml:space="preserve"> show relatively consistent </w:t>
@@ -91,7 +97,28 @@
       </w:r>
       <w:proofErr w:type="spellEnd"/>
       <w:r>
-        <w:t xml:space="preserve"> and the mean of the individual elections is very </w:t>
+        <w:t xml:space="preserve"> </w:t>
+      </w:r>
+      <w:r>
+        <w:t>0.</w:t>
+      </w:r>
+      <w:r>
+        <w:t>4316</w:t>
+      </w:r>
+      <w:r>
+        <w:t xml:space="preserve"> (</w:t>
+      </w:r>
+      <w:r>
+        <w:t>43.16</w:t>
+      </w:r>
+      <w:r>
+        <w:t>%)</w:t>
+      </w:r>
+      <w:r>
+        <w:t xml:space="preserve"> </w:t>
+      </w:r>
+      <w:r>
+        <w:t xml:space="preserve">and the mean of the individual elections is very </w:t>
       </w:r>
       <w:proofErr w:type="spellStart"/>
       <w:r>
@@ -123,7 +150,17 @@
     <w:p/>
     <w:p>
       <w:r>
-        <w:t xml:space="preserve">Similarly, the absolute differences between the composite district vote shares and the means for the elections </w:t>
+        <w:t xml:space="preserve">Similarly, the absolute differences between the composite </w:t>
+      </w:r>
+      <w:r>
+        <w:rPr>
+          <w:i/>
+          <w:iCs/>
+        </w:rPr>
+        <w:t>district</w:t>
+      </w:r>
+      <w:r>
+        <w:t xml:space="preserve"> vote shares and the means for the elections </w:t>
       </w:r>
       <w:r>
         <w:t xml:space="preserve">in it </w:t>
@@ -158,10 +195,7 @@
         <w:t>).</w:t>
       </w:r>
       <w:r>
-        <w:t xml:space="preserve"> </w:t>
-      </w:r>
-      <w:r>
-        <w:t>The white squares with black borders in the r(v) graph below are the composite value which occlude the means (crosses).</w:t>
+        <w:t xml:space="preserve"> The white squares with black borders in the r(v) graph below are the composite value which occlude the means (crosses).</w:t>
       </w:r>
     </w:p>
     <w:p/>
@@ -308,10 +342,7 @@
         <w:t>.</w:t>
       </w:r>
       <w:r>
-        <w:t xml:space="preserve"> </w:t>
-      </w:r>
-      <w:r>
-        <w:t>[</w:t>
+        <w:t xml:space="preserve"> [</w:t>
       </w:r>
       <w:r>
         <w:rPr>
@@ -326,7 +357,10 @@
     <w:p/>
     <w:p>
       <w:r>
-        <w:t xml:space="preserve">Hence, the starting point for inferring a S(V) curve – </w:t>
+        <w:t>The</w:t>
+      </w:r>
+      <w:r>
+        <w:t xml:space="preserve"> starting point for inferring a S(V) curve – </w:t>
       </w:r>
       <w:r>
         <w:t xml:space="preserve">the point </w:t>
@@ -367,13 +401,38 @@
         <w:t>0028</w:t>
       </w:r>
       <w:r>
-        <w:t xml:space="preserve"> in the local +/– 5% range around the statewide vote share</w:t>
-      </w:r>
-      <w:r>
-        <w:t xml:space="preserve"> shown with dotted lines below</w:t>
-      </w:r>
-      <w:r>
-        <w:t>). The composite Sf</w:t>
+        <w:t xml:space="preserve"> in the </w:t>
+      </w:r>
+      <w:r>
+        <w:t>local</w:t>
+      </w:r>
+      <w:r>
+        <w:t xml:space="preserve"> region</w:t>
+      </w:r>
+      <w:r>
+        <w:t xml:space="preserve">). </w:t>
+      </w:r>
+      <w:r>
+        <w:t xml:space="preserve">The inferred S(V) curve for the composite is shown with the </w:t>
+      </w:r>
+      <w:r>
+        <w:t xml:space="preserve">solid </w:t>
+      </w:r>
+      <w:r>
+        <w:t xml:space="preserve">line below, and </w:t>
+      </w:r>
+      <w:r>
+        <w:t xml:space="preserve">the local +/– 5% range around </w:t>
+      </w:r>
+      <w:r>
+        <w:lastRenderedPageBreak/>
+        <w:t>the statewide vote share</w:t>
+      </w:r>
+      <w:r>
+        <w:t xml:space="preserve"> shown with dotted lines</w:t>
+      </w:r>
+      <w:r>
+        <w:t>. The composite Sf</w:t>
       </w:r>
       <w:r>
         <w:t>’s</w:t>
@@ -397,7 +456,6 @@
         <w:rPr>
           <w:noProof/>
         </w:rPr>
-        <w:lastRenderedPageBreak/>
         <w:drawing>
           <wp:inline distT="0" distB="0" distL="0" distR="0" wp14:anchorId="64000964" wp14:editId="3F3C9965">
             <wp:extent cx="4279900" cy="4279900"/>
@@ -451,7 +509,13 @@
         <w:t xml:space="preserve">The absolute differences </w:t>
       </w:r>
       <w:r>
-        <w:t xml:space="preserve">between the fractional (percentage) measures of bias </w:t>
+        <w:t xml:space="preserve">between </w:t>
+      </w:r>
+      <w:r>
+        <w:t>the main metrics with fractional (percentage) units</w:t>
+      </w:r>
+      <w:r>
+        <w:t xml:space="preserve"> </w:t>
       </w:r>
       <w:r>
         <w:t>calculated on the composite and the means of the metrics computed on the individual elections is very small (average: 0.</w:t>
@@ -464,6 +528,62 @@
       </w:r>
       <w:r>
         <w:t xml:space="preserve">). </w:t>
+      </w:r>
+      <w:r>
+        <w:t>The means are shown with vertical bars and the corresponding composite values are shown with x’s below.</w:t>
+      </w:r>
+    </w:p>
+    <w:p/>
+    <w:p>
+      <w:pPr>
+        <w:jc w:val="center"/>
+      </w:pPr>
+      <w:r>
+        <w:rPr>
+          <w:noProof/>
+        </w:rPr>
+        <w:lastRenderedPageBreak/>
+        <w:drawing>
+          <wp:inline distT="0" distB="0" distL="0" distR="0" wp14:anchorId="74E12A85" wp14:editId="4AF3D385">
+            <wp:extent cx="4379976" cy="3282696"/>
+            <wp:effectExtent l="0" t="0" r="1905" b="0"/>
+            <wp:docPr id="1" name="Picture 1" descr="Chart, box and whisker chart&#10;&#10;Description automatically generated"/>
+            <wp:cNvGraphicFramePr>
+              <a:graphicFrameLocks xmlns:a="http://schemas.openxmlformats.org/drawingml/2006/main" noChangeAspect="1"/>
+            </wp:cNvGraphicFramePr>
+            <a:graphic xmlns:a="http://schemas.openxmlformats.org/drawingml/2006/main">
+              <a:graphicData uri="http://schemas.openxmlformats.org/drawingml/2006/picture">
+                <pic:pic xmlns:pic="http://schemas.openxmlformats.org/drawingml/2006/picture">
+                  <pic:nvPicPr>
+                    <pic:cNvPr id="1" name="Picture 1" descr="Chart, box and whisker chart&#10;&#10;Description automatically generated"/>
+                    <pic:cNvPicPr/>
+                  </pic:nvPicPr>
+                  <pic:blipFill>
+                    <a:blip r:embed="rId10">
+                      <a:extLst>
+                        <a:ext uri="{28A0092B-C50C-407E-A947-70E740481C1C}">
+                          <a14:useLocalDpi xmlns:a14="http://schemas.microsoft.com/office/drawing/2010/main" val="0"/>
+                        </a:ext>
+                      </a:extLst>
+                    </a:blip>
+                    <a:stretch>
+                      <a:fillRect/>
+                    </a:stretch>
+                  </pic:blipFill>
+                  <pic:spPr>
+                    <a:xfrm>
+                      <a:off x="0" y="0"/>
+                      <a:ext cx="4379976" cy="3282696"/>
+                    </a:xfrm>
+                    <a:prstGeom prst="rect">
+                      <a:avLst/>
+                    </a:prstGeom>
+                  </pic:spPr>
+                </pic:pic>
+              </a:graphicData>
+            </a:graphic>
+          </wp:inline>
+        </w:drawing>
       </w:r>
     </w:p>
     <w:p/>
@@ -506,39 +626,6 @@
           <w:highlight w:val="yellow"/>
         </w:rPr>
         <w:t>TODO: Discuss.</w:t>
-      </w:r>
-      <w:r>
-        <w:t>]</w:t>
-      </w:r>
-    </w:p>
-    <w:p/>
-    <w:p>
-      <w:r>
-        <w:t>[</w:t>
-      </w:r>
-      <w:r>
-        <w:rPr>
-          <w:highlight w:val="yellow"/>
-        </w:rPr>
-        <w:t xml:space="preserve">TODO: </w:t>
-      </w:r>
-      <w:r>
-        <w:rPr>
-          <w:highlight w:val="yellow"/>
-        </w:rPr>
-        <w:t>Insert m</w:t>
-      </w:r>
-      <w:r>
-        <w:rPr>
-          <w:highlight w:val="yellow"/>
-        </w:rPr>
-        <w:t>etrics</w:t>
-      </w:r>
-      <w:r>
-        <w:rPr>
-          <w:highlight w:val="yellow"/>
-        </w:rPr>
-        <w:t xml:space="preserve"> figure w/ error bars</w:t>
       </w:r>
       <w:r>
         <w:t>]</w:t>

--- a/analysis/SC/SC2022-analysis.docx
+++ b/analysis/SC/SC2022-analysis.docx
@@ -27,13 +27,110 @@
           <w:sz w:val="28"/>
           <w:szCs w:val="28"/>
         </w:rPr>
-        <w:t>C 2022 Congressional Map</w:t>
+        <w:t>C</w:t>
+      </w:r>
+      <w:r>
+        <w:rPr>
+          <w:b/>
+          <w:bCs/>
+          <w:sz w:val="28"/>
+          <w:szCs w:val="28"/>
+        </w:rPr>
+        <w:t xml:space="preserve"> 2022 Congressional Map</w:t>
       </w:r>
     </w:p>
     <w:p/>
     <w:p>
       <w:r>
-        <w:t>The mean statewide Democratic two-party vote share (</w:t>
+        <w:t xml:space="preserve">The </w:t>
+      </w:r>
+      <w:r>
+        <w:t xml:space="preserve">input </w:t>
+      </w:r>
+      <w:r>
+        <w:t>elections show relatively consistent statewide voting behavior.</w:t>
+      </w:r>
+      <w:r>
+        <w:t xml:space="preserve"> </w:t>
+      </w:r>
+      <w:r>
+        <w:t xml:space="preserve">Except declination, the </w:t>
+      </w:r>
+      <w:r>
+        <w:t xml:space="preserve">output </w:t>
+      </w:r>
+      <w:r>
+        <w:t xml:space="preserve">metrics from the two approaches are similar. </w:t>
+      </w:r>
+      <w:r>
+        <w:rPr>
+          <w:highlight w:val="yellow"/>
+        </w:rPr>
+        <w:t xml:space="preserve">[TODO: </w:t>
+      </w:r>
+      <w:r>
+        <w:rPr>
+          <w:highlight w:val="yellow"/>
+        </w:rPr>
+        <w:t>Discuss DECL</w:t>
+      </w:r>
+      <w:r>
+        <w:rPr>
+          <w:highlight w:val="yellow"/>
+        </w:rPr>
+        <w:t>]</w:t>
+      </w:r>
+    </w:p>
+    <w:p/>
+    <w:p>
+      <w:pPr>
+        <w:rPr>
+          <w:b/>
+          <w:bCs/>
+        </w:rPr>
+      </w:pPr>
+      <w:r>
+        <w:rPr>
+          <w:b/>
+          <w:bCs/>
+        </w:rPr>
+        <w:t>Details</w:t>
+      </w:r>
+    </w:p>
+    <w:p>
+      <w:pPr>
+        <w:rPr>
+          <w:b/>
+          <w:bCs/>
+        </w:rPr>
+      </w:pPr>
+    </w:p>
+    <w:p>
+      <w:pPr>
+        <w:rPr>
+          <w:u w:val="single"/>
+        </w:rPr>
+      </w:pPr>
+      <w:r>
+        <w:rPr>
+          <w:u w:val="single"/>
+        </w:rPr>
+        <w:t xml:space="preserve">Election </w:t>
+      </w:r>
+      <w:r>
+        <w:rPr>
+          <w:u w:val="single"/>
+        </w:rPr>
+        <w:t>Input</w:t>
+      </w:r>
+    </w:p>
+    <w:p/>
+    <w:p>
+      <w:r>
+        <w:t xml:space="preserve">The </w:t>
+      </w:r>
+      <w:r>
+        <w:t xml:space="preserve">SEM for </w:t>
       </w:r>
       <w:proofErr w:type="spellStart"/>
       <w:r>
@@ -41,165 +138,26 @@
       </w:r>
       <w:proofErr w:type="spellEnd"/>
       <w:r>
-        <w:t>) for the six individual elections in the composite is 0.</w:t>
-      </w:r>
-      <w:r>
-        <w:t>4317</w:t>
-      </w:r>
-      <w:r>
-        <w:t xml:space="preserve"> (</w:t>
-      </w:r>
-      <w:r>
-        <w:t>43.17</w:t>
-      </w:r>
-      <w:r>
-        <w:t>%).</w:t>
+        <w:t xml:space="preserve"> for the six individual elections in the composite is 0.</w:t>
+      </w:r>
+      <w:r>
+        <w:t>0116</w:t>
       </w:r>
       <w:r>
         <w:t xml:space="preserve"> </w:t>
       </w:r>
       <w:r>
-        <w:t>The SEM is</w:t>
-      </w:r>
-      <w:r>
-        <w:t xml:space="preserve"> </w:t>
-      </w:r>
-      <w:r>
-        <w:t>small (</w:t>
-      </w:r>
-      <w:r>
-        <w:t>0.</w:t>
-      </w:r>
-      <w:r>
-        <w:t>0116</w:t>
-      </w:r>
-      <w:r>
-        <w:t>)</w:t>
-      </w:r>
-      <w:r>
-        <w:t>: t</w:t>
-      </w:r>
-      <w:r>
-        <w:t>he individual elections</w:t>
-      </w:r>
-      <w:r>
-        <w:t xml:space="preserve"> show relatively consistent </w:t>
-      </w:r>
-      <w:r>
-        <w:t xml:space="preserve">statewide </w:t>
-      </w:r>
-      <w:r>
-        <w:t xml:space="preserve">voting behavior. The absolute difference between the composite </w:t>
-      </w:r>
-      <w:proofErr w:type="spellStart"/>
-      <w:r>
-        <w:t>Vf</w:t>
-      </w:r>
-      <w:proofErr w:type="spellEnd"/>
-      <w:r>
-        <w:t xml:space="preserve"> </w:t>
-      </w:r>
-      <w:r>
-        <w:t>0.</w:t>
-      </w:r>
-      <w:r>
-        <w:t>4316</w:t>
-      </w:r>
-      <w:r>
-        <w:t xml:space="preserve"> (</w:t>
-      </w:r>
-      <w:r>
-        <w:t>43.16</w:t>
-      </w:r>
-      <w:r>
-        <w:t>%)</w:t>
-      </w:r>
-      <w:r>
-        <w:t xml:space="preserve"> </w:t>
-      </w:r>
-      <w:r>
-        <w:t xml:space="preserve">and the mean of the individual elections is very </w:t>
-      </w:r>
-      <w:proofErr w:type="spellStart"/>
-      <w:r>
-        <w:t>very</w:t>
-      </w:r>
-      <w:proofErr w:type="spellEnd"/>
-      <w:r>
-        <w:t xml:space="preserve"> </w:t>
-      </w:r>
-      <w:r>
-        <w:t>small (0.</w:t>
-      </w:r>
-      <w:r>
-        <w:t>0001</w:t>
-      </w:r>
-      <w:r>
-        <w:t>) and a fraction of the SEM (0.</w:t>
-      </w:r>
-      <w:r>
-        <w:t>0050</w:t>
-      </w:r>
-      <w:r>
-        <w:t>).</w:t>
-      </w:r>
-      <w:r>
-        <w:t xml:space="preserve"> </w:t>
+        <w:t xml:space="preserve">or </w:t>
+      </w:r>
+      <w:r>
+        <w:t>1.16</w:t>
+      </w:r>
+      <w:r>
+        <w:t xml:space="preserve">%. </w:t>
       </w:r>
     </w:p>
     <w:p/>
     <w:p>
-      <w:r>
-        <w:t xml:space="preserve">Similarly, the absolute differences between the composite </w:t>
-      </w:r>
-      <w:r>
-        <w:rPr>
-          <w:i/>
-          <w:iCs/>
-        </w:rPr>
-        <w:t>district</w:t>
-      </w:r>
-      <w:r>
-        <w:t xml:space="preserve"> vote shares and the means for the elections </w:t>
-      </w:r>
-      <w:r>
-        <w:t xml:space="preserve">in it </w:t>
-      </w:r>
-      <w:r>
-        <w:t xml:space="preserve">are </w:t>
-      </w:r>
-      <w:r>
-        <w:t xml:space="preserve">very </w:t>
-      </w:r>
-      <w:proofErr w:type="spellStart"/>
-      <w:r>
-        <w:t>very</w:t>
-      </w:r>
-      <w:proofErr w:type="spellEnd"/>
-      <w:r>
-        <w:t xml:space="preserve"> </w:t>
-      </w:r>
-      <w:r>
-        <w:t>small (average: 0.</w:t>
-      </w:r>
-      <w:r>
-        <w:t>0001</w:t>
-      </w:r>
-      <w:r>
-        <w:t>) and fractions of the SEM (average: 0.</w:t>
-      </w:r>
-      <w:r>
-        <w:t>0159</w:t>
-      </w:r>
-      <w:r>
-        <w:t>).</w:t>
-      </w:r>
-      <w:r>
-        <w:t xml:space="preserve"> The white squares with black borders in the r(v) graph below are the composite value which occlude the means (crosses).</w:t>
-      </w:r>
-    </w:p>
-    <w:p/>
-    <w:p>
       <w:pPr>
         <w:jc w:val="center"/>
       </w:pPr>
@@ -208,10 +166,10 @@
           <w:noProof/>
         </w:rPr>
         <w:drawing>
-          <wp:inline distT="0" distB="0" distL="0" distR="0" wp14:anchorId="29B80A72" wp14:editId="784D5617">
-            <wp:extent cx="4279900" cy="2857500"/>
+          <wp:inline distT="0" distB="0" distL="0" distR="0" wp14:anchorId="1B8423B8" wp14:editId="3B8F239D">
+            <wp:extent cx="4864100" cy="317500"/>
             <wp:effectExtent l="0" t="0" r="0" b="0"/>
-            <wp:docPr id="3" name="Picture 3" descr="Chart, line chart&#10;&#10;Description automatically generated"/>
+            <wp:docPr id="8" name="Picture 8"/>
             <wp:cNvGraphicFramePr>
               <a:graphicFrameLocks xmlns:a="http://schemas.openxmlformats.org/drawingml/2006/main" noChangeAspect="1"/>
             </wp:cNvGraphicFramePr>
@@ -219,11 +177,148 @@
               <a:graphicData uri="http://schemas.openxmlformats.org/drawingml/2006/picture">
                 <pic:pic xmlns:pic="http://schemas.openxmlformats.org/drawingml/2006/picture">
                   <pic:nvPicPr>
-                    <pic:cNvPr id="3" name="Picture 3" descr="Chart, line chart&#10;&#10;Description automatically generated"/>
+                    <pic:cNvPr id="8" name="Picture 8"/>
                     <pic:cNvPicPr/>
                   </pic:nvPicPr>
                   <pic:blipFill>
-                    <a:blip r:embed="rId4">
+                    <a:blip r:embed="rId5">
+                      <a:extLst>
+                        <a:ext uri="{28A0092B-C50C-407E-A947-70E740481C1C}">
+                          <a14:useLocalDpi xmlns:a14="http://schemas.microsoft.com/office/drawing/2010/main" val="0"/>
+                        </a:ext>
+                      </a:extLst>
+                    </a:blip>
+                    <a:stretch>
+                      <a:fillRect/>
+                    </a:stretch>
+                  </pic:blipFill>
+                  <pic:spPr>
+                    <a:xfrm>
+                      <a:off x="0" y="0"/>
+                      <a:ext cx="4864100" cy="317500"/>
+                    </a:xfrm>
+                    <a:prstGeom prst="rect">
+                      <a:avLst/>
+                    </a:prstGeom>
+                  </pic:spPr>
+                </pic:pic>
+              </a:graphicData>
+            </a:graphic>
+          </wp:inline>
+        </w:drawing>
+      </w:r>
+    </w:p>
+    <w:p/>
+    <w:p>
+      <w:commentRangeStart w:id="0"/>
+      <w:r>
+        <w:t xml:space="preserve">The absolute difference between the composite </w:t>
+      </w:r>
+      <w:proofErr w:type="spellStart"/>
+      <w:r>
+        <w:t>Vf</w:t>
+      </w:r>
+      <w:proofErr w:type="spellEnd"/>
+      <w:r>
+        <w:t xml:space="preserve"> and the mean of the individual elections i</w:t>
+      </w:r>
+      <w:r>
+        <w:t xml:space="preserve">s </w:t>
+      </w:r>
+      <w:r>
+        <w:t>0.</w:t>
+      </w:r>
+      <w:r>
+        <w:t>0001</w:t>
+      </w:r>
+      <w:r>
+        <w:t xml:space="preserve"> or 0.0</w:t>
+      </w:r>
+      <w:r>
+        <w:t>1</w:t>
+      </w:r>
+      <w:r>
+        <w:t>%.</w:t>
+      </w:r>
+      <w:r>
+        <w:t xml:space="preserve"> </w:t>
+      </w:r>
+      <w:commentRangeEnd w:id="0"/>
+      <w:r>
+        <w:rPr>
+          <w:rStyle w:val="CommentReference"/>
+        </w:rPr>
+        <w:commentReference w:id="0"/>
+      </w:r>
+    </w:p>
+    <w:p/>
+    <w:p>
+      <w:r>
+        <w:t>T</w:t>
+      </w:r>
+      <w:r>
+        <w:t xml:space="preserve">he </w:t>
+      </w:r>
+      <w:r>
+        <w:t xml:space="preserve">average </w:t>
+      </w:r>
+      <w:r>
+        <w:t>absolute difference between the composite district vote shares and the means for the elections</w:t>
+      </w:r>
+      <w:r>
+        <w:t xml:space="preserve"> is</w:t>
+      </w:r>
+      <w:r>
+        <w:t xml:space="preserve"> 0.</w:t>
+      </w:r>
+      <w:r>
+        <w:t>0001</w:t>
+      </w:r>
+      <w:r>
+        <w:t xml:space="preserve"> or 0.0</w:t>
+      </w:r>
+      <w:r>
+        <w:t>1</w:t>
+      </w:r>
+      <w:r>
+        <w:t>%.</w:t>
+      </w:r>
+      <w:r>
+        <w:t xml:space="preserve"> The white squares with black borders in the r(v) graph below are the composite value</w:t>
+      </w:r>
+      <w:r>
+        <w:t>s</w:t>
+      </w:r>
+      <w:r>
+        <w:t xml:space="preserve"> which occlude the means (crosses).</w:t>
+      </w:r>
+    </w:p>
+    <w:p/>
+    <w:p>
+      <w:pPr>
+        <w:jc w:val="center"/>
+      </w:pPr>
+      <w:r>
+        <w:rPr>
+          <w:noProof/>
+        </w:rPr>
+        <w:drawing>
+          <wp:inline distT="0" distB="0" distL="0" distR="0" wp14:anchorId="43D8D3E5" wp14:editId="02DC1C49">
+            <wp:extent cx="4279900" cy="2857500"/>
+            <wp:effectExtent l="0" t="0" r="0" b="0"/>
+            <wp:docPr id="9" name="Picture 9" descr="Chart, line chart&#10;&#10;Description automatically generated"/>
+            <wp:cNvGraphicFramePr>
+              <a:graphicFrameLocks xmlns:a="http://schemas.openxmlformats.org/drawingml/2006/main" noChangeAspect="1"/>
+            </wp:cNvGraphicFramePr>
+            <a:graphic xmlns:a="http://schemas.openxmlformats.org/drawingml/2006/main">
+              <a:graphicData uri="http://schemas.openxmlformats.org/drawingml/2006/picture">
+                <pic:pic xmlns:pic="http://schemas.openxmlformats.org/drawingml/2006/picture">
+                  <pic:nvPicPr>
+                    <pic:cNvPr id="9" name="Picture 9" descr="Chart, line chart&#10;&#10;Description automatically generated"/>
+                    <pic:cNvPicPr/>
+                  </pic:nvPicPr>
+                  <pic:blipFill>
+                    <a:blip r:embed="rId10">
                       <a:extLst>
                         <a:ext uri="{28A0092B-C50C-407E-A947-70E740481C1C}">
                           <a14:useLocalDpi xmlns:a14="http://schemas.microsoft.com/office/drawing/2010/main" val="0"/>
@@ -250,217 +345,99 @@
         </w:drawing>
       </w:r>
     </w:p>
+    <w:p/>
+    <w:p>
+      <w:pPr>
+        <w:rPr>
+          <w:u w:val="single"/>
+        </w:rPr>
+      </w:pPr>
+      <w:r>
+        <w:rPr>
+          <w:u w:val="single"/>
+        </w:rPr>
+        <w:t>Intermediate Results</w:t>
+      </w:r>
+    </w:p>
+    <w:p>
+      <w:pPr>
+        <w:rPr>
+          <w:u w:val="single"/>
+        </w:rPr>
+      </w:pPr>
+    </w:p>
+    <w:p>
+      <w:r>
+        <w:t xml:space="preserve">The absolute difference between </w:t>
+      </w:r>
+      <w:r>
+        <w:t xml:space="preserve">the estimated </w:t>
+      </w:r>
+      <w:r>
+        <w:t>Sf</w:t>
+      </w:r>
+      <w:r>
+        <w:t xml:space="preserve"> of the composite and the mean for the individual elections </w:t>
+      </w:r>
+      <w:r>
+        <w:t xml:space="preserve">is </w:t>
+      </w:r>
+      <w:r>
+        <w:t>0.</w:t>
+      </w:r>
+      <w:r>
+        <w:t>0150</w:t>
+      </w:r>
+      <w:r>
+        <w:t xml:space="preserve"> or </w:t>
+      </w:r>
+      <w:r>
+        <w:t>1.50</w:t>
+      </w:r>
+      <w:r>
+        <w:t>%,</w:t>
+      </w:r>
+      <w:r>
+        <w:t xml:space="preserve"> roughly one </w:t>
+      </w:r>
+      <w:r>
+        <w:t xml:space="preserve">and a half </w:t>
+      </w:r>
+      <w:r>
+        <w:t xml:space="preserve">standard </w:t>
+      </w:r>
+      <w:proofErr w:type="gramStart"/>
+      <w:r>
+        <w:t>erro</w:t>
+      </w:r>
+      <w:r>
+        <w:t>r</w:t>
+      </w:r>
+      <w:r>
+        <w:t>s</w:t>
+      </w:r>
+      <w:proofErr w:type="gramEnd"/>
+      <w:r>
+        <w:t>.</w:t>
+      </w:r>
+      <w:r>
+        <w:t xml:space="preserve"> </w:t>
+      </w:r>
+    </w:p>
+    <w:p/>
     <w:p>
       <w:pPr>
         <w:jc w:val="center"/>
       </w:pPr>
-    </w:p>
-    <w:p>
-      <w:commentRangeStart w:id="0"/>
-      <w:r>
-        <w:t>Hence, the two analytical starting points in the composite partisan profile are not appreciably differe</w:t>
-      </w:r>
-      <w:r>
-        <w:t>nt</w:t>
-      </w:r>
-      <w:r>
-        <w:t xml:space="preserve"> than </w:t>
-      </w:r>
-      <w:r>
-        <w:t>the</w:t>
-      </w:r>
-      <w:r>
-        <w:t xml:space="preserve"> mean</w:t>
-      </w:r>
-      <w:r>
-        <w:t>s</w:t>
-      </w:r>
-      <w:r>
-        <w:t xml:space="preserve"> </w:t>
-      </w:r>
-      <w:r>
-        <w:t xml:space="preserve">of those </w:t>
-      </w:r>
-      <w:r>
-        <w:t>for the individual elections.</w:t>
-      </w:r>
-      <w:commentRangeEnd w:id="0"/>
-      <w:r>
-        <w:rPr>
-          <w:rStyle w:val="CommentReference"/>
-        </w:rPr>
-        <w:commentReference w:id="0"/>
-      </w:r>
-    </w:p>
-    <w:p/>
-    <w:p>
-      <w:r>
-        <w:t xml:space="preserve">The absolute difference between </w:t>
-      </w:r>
-      <w:r>
-        <w:t>the estimate</w:t>
-      </w:r>
-      <w:r>
-        <w:t>d</w:t>
-      </w:r>
-      <w:r>
-        <w:t xml:space="preserve"> seat share (Sf)</w:t>
-      </w:r>
-      <w:r>
-        <w:t xml:space="preserve"> of the composite and the means for the individual elections is </w:t>
-      </w:r>
-      <w:r>
-        <w:t xml:space="preserve">relatively </w:t>
-      </w:r>
-      <w:r>
-        <w:t>small (0.</w:t>
-      </w:r>
-      <w:r>
-        <w:t>0150</w:t>
-      </w:r>
-      <w:r>
-        <w:t xml:space="preserve">) </w:t>
-      </w:r>
-      <w:r>
-        <w:t xml:space="preserve">but roughly one and </w:t>
-      </w:r>
-      <w:r>
-        <w:t>a half</w:t>
-      </w:r>
-      <w:r>
-        <w:t xml:space="preserve"> standard </w:t>
-      </w:r>
-      <w:proofErr w:type="gramStart"/>
-      <w:r>
-        <w:t>errors</w:t>
-      </w:r>
-      <w:proofErr w:type="gramEnd"/>
-      <w:r>
-        <w:t xml:space="preserve"> (1.5071)</w:t>
-      </w:r>
-      <w:r>
-        <w:t>.</w:t>
-      </w:r>
-      <w:r>
-        <w:t xml:space="preserve"> [</w:t>
-      </w:r>
-      <w:r>
-        <w:rPr>
-          <w:highlight w:val="yellow"/>
-        </w:rPr>
-        <w:t>TODO: Discuss.</w:t>
-      </w:r>
-      <w:r>
-        <w:t>]</w:t>
-      </w:r>
-    </w:p>
-    <w:p/>
-    <w:p>
-      <w:r>
-        <w:t>The</w:t>
-      </w:r>
-      <w:r>
-        <w:t xml:space="preserve"> starting point for inferring a S(V) curve – </w:t>
-      </w:r>
-      <w:r>
-        <w:t xml:space="preserve">the point </w:t>
-      </w:r>
-      <w:proofErr w:type="spellStart"/>
-      <w:r>
-        <w:t>Vf</w:t>
-      </w:r>
-      <w:proofErr w:type="spellEnd"/>
-      <w:r>
-        <w:t>, Sf – is not appreciably different than the mean</w:t>
-      </w:r>
-      <w:r>
-        <w:t>s</w:t>
-      </w:r>
-      <w:r>
-        <w:t xml:space="preserve"> for the individual elections.</w:t>
-      </w:r>
-    </w:p>
-    <w:p/>
-    <w:p>
-      <w:r>
-        <w:t xml:space="preserve">As one would expect given that, the absolute differences between the seat shares in </w:t>
-      </w:r>
-      <w:r>
-        <w:t xml:space="preserve">the inferred </w:t>
-      </w:r>
-      <w:r>
-        <w:t>S(V) curve</w:t>
-      </w:r>
-      <w:r>
-        <w:t xml:space="preserve"> (Sf) are</w:t>
-      </w:r>
-      <w:r>
-        <w:t xml:space="preserve"> small (averaging just 0.</w:t>
-      </w:r>
-      <w:r>
-        <w:t>0028</w:t>
-      </w:r>
-      <w:r>
-        <w:t xml:space="preserve"> in the </w:t>
-      </w:r>
-      <w:r>
-        <w:t>local</w:t>
-      </w:r>
-      <w:r>
-        <w:t xml:space="preserve"> region</w:t>
-      </w:r>
-      <w:r>
-        <w:t xml:space="preserve">). </w:t>
-      </w:r>
-      <w:r>
-        <w:t xml:space="preserve">The inferred S(V) curve for the composite is shown with the </w:t>
-      </w:r>
-      <w:r>
-        <w:t xml:space="preserve">solid </w:t>
-      </w:r>
-      <w:r>
-        <w:t xml:space="preserve">line below, and </w:t>
-      </w:r>
-      <w:r>
-        <w:t xml:space="preserve">the local +/– 5% range around </w:t>
-      </w:r>
-      <w:r>
-        <w:lastRenderedPageBreak/>
-        <w:t>the statewide vote share</w:t>
-      </w:r>
-      <w:r>
-        <w:t xml:space="preserve"> shown with dotted lines</w:t>
-      </w:r>
-      <w:r>
-        <w:t>. The composite Sf</w:t>
-      </w:r>
-      <w:r>
-        <w:t>’s</w:t>
-      </w:r>
-      <w:r>
-        <w:t xml:space="preserve"> closely track the mean Sf’s</w:t>
-      </w:r>
-      <w:r>
-        <w:t xml:space="preserve"> in the local range</w:t>
-      </w:r>
-      <w:r>
-        <w:t>.</w:t>
-      </w:r>
-    </w:p>
-    <w:p/>
-    <w:p>
-      <w:pPr>
-        <w:jc w:val="center"/>
-      </w:pPr>
       <w:r>
         <w:rPr>
           <w:noProof/>
         </w:rPr>
         <w:drawing>
-          <wp:inline distT="0" distB="0" distL="0" distR="0" wp14:anchorId="64000964" wp14:editId="3F3C9965">
-            <wp:extent cx="4279900" cy="4279900"/>
+          <wp:inline distT="0" distB="0" distL="0" distR="0" wp14:anchorId="58514932" wp14:editId="48B99B37">
+            <wp:extent cx="4876800" cy="330200"/>
             <wp:effectExtent l="0" t="0" r="0" b="0"/>
-            <wp:docPr id="2" name="Picture 2" descr="Chart, histogram&#10;&#10;Description automatically generated"/>
+            <wp:docPr id="10" name="Picture 10"/>
             <wp:cNvGraphicFramePr>
               <a:graphicFrameLocks xmlns:a="http://schemas.openxmlformats.org/drawingml/2006/main" noChangeAspect="1"/>
             </wp:cNvGraphicFramePr>
@@ -468,11 +445,114 @@
               <a:graphicData uri="http://schemas.openxmlformats.org/drawingml/2006/picture">
                 <pic:pic xmlns:pic="http://schemas.openxmlformats.org/drawingml/2006/picture">
                   <pic:nvPicPr>
-                    <pic:cNvPr id="2" name="Picture 2" descr="Chart, histogram&#10;&#10;Description automatically generated"/>
+                    <pic:cNvPr id="10" name="Picture 10"/>
                     <pic:cNvPicPr/>
                   </pic:nvPicPr>
                   <pic:blipFill>
-                    <a:blip r:embed="rId9">
+                    <a:blip r:embed="rId11">
+                      <a:extLst>
+                        <a:ext uri="{28A0092B-C50C-407E-A947-70E740481C1C}">
+                          <a14:useLocalDpi xmlns:a14="http://schemas.microsoft.com/office/drawing/2010/main" val="0"/>
+                        </a:ext>
+                      </a:extLst>
+                    </a:blip>
+                    <a:stretch>
+                      <a:fillRect/>
+                    </a:stretch>
+                  </pic:blipFill>
+                  <pic:spPr>
+                    <a:xfrm>
+                      <a:off x="0" y="0"/>
+                      <a:ext cx="4876800" cy="330200"/>
+                    </a:xfrm>
+                    <a:prstGeom prst="rect">
+                      <a:avLst/>
+                    </a:prstGeom>
+                  </pic:spPr>
+                </pic:pic>
+              </a:graphicData>
+            </a:graphic>
+          </wp:inline>
+        </w:drawing>
+      </w:r>
+    </w:p>
+    <w:p/>
+    <w:p>
+      <w:r>
+        <w:t>T</w:t>
+      </w:r>
+      <w:r>
+        <w:t xml:space="preserve">he absolute differences between the </w:t>
+      </w:r>
+      <w:r>
+        <w:t xml:space="preserve">estimated </w:t>
+      </w:r>
+      <w:r>
+        <w:t xml:space="preserve">seat shares in </w:t>
+      </w:r>
+      <w:r>
+        <w:t xml:space="preserve">the inferred </w:t>
+      </w:r>
+      <w:r>
+        <w:t>S(V) curve</w:t>
+      </w:r>
+      <w:r>
+        <w:t xml:space="preserve"> </w:t>
+      </w:r>
+      <w:r>
+        <w:t>averag</w:t>
+      </w:r>
+      <w:r>
+        <w:t>e</w:t>
+      </w:r>
+      <w:r>
+        <w:t xml:space="preserve"> 0.</w:t>
+      </w:r>
+      <w:r>
+        <w:t>0028</w:t>
+      </w:r>
+      <w:r>
+        <w:t xml:space="preserve"> </w:t>
+      </w:r>
+      <w:r>
+        <w:t>or 0.</w:t>
+      </w:r>
+      <w:r>
+        <w:t>28</w:t>
+      </w:r>
+      <w:r>
+        <w:t xml:space="preserve">% </w:t>
+      </w:r>
+      <w:r>
+        <w:t xml:space="preserve">in the local region. </w:t>
+      </w:r>
+    </w:p>
+    <w:p/>
+    <w:p>
+      <w:pPr>
+        <w:jc w:val="center"/>
+      </w:pPr>
+      <w:r>
+        <w:rPr>
+          <w:noProof/>
+        </w:rPr>
+        <w:drawing>
+          <wp:inline distT="0" distB="0" distL="0" distR="0" wp14:anchorId="43BA0DB8" wp14:editId="045DC790">
+            <wp:extent cx="4279900" cy="4279900"/>
+            <wp:effectExtent l="0" t="0" r="0" b="0"/>
+            <wp:docPr id="11" name="Picture 11" descr="Chart, histogram&#10;&#10;Description automatically generated"/>
+            <wp:cNvGraphicFramePr>
+              <a:graphicFrameLocks xmlns:a="http://schemas.openxmlformats.org/drawingml/2006/main" noChangeAspect="1"/>
+            </wp:cNvGraphicFramePr>
+            <a:graphic xmlns:a="http://schemas.openxmlformats.org/drawingml/2006/main">
+              <a:graphicData uri="http://schemas.openxmlformats.org/drawingml/2006/picture">
+                <pic:pic xmlns:pic="http://schemas.openxmlformats.org/drawingml/2006/picture">
+                  <pic:nvPicPr>
+                    <pic:cNvPr id="11" name="Picture 11" descr="Chart, histogram&#10;&#10;Description automatically generated"/>
+                    <pic:cNvPicPr/>
+                  </pic:nvPicPr>
+                  <pic:blipFill>
+                    <a:blip r:embed="rId12">
                       <a:extLst>
                         <a:ext uri="{28A0092B-C50C-407E-A947-70E740481C1C}">
                           <a14:useLocalDpi xmlns:a14="http://schemas.microsoft.com/office/drawing/2010/main" val="0"/>
@@ -499,38 +579,47 @@
         </w:drawing>
       </w:r>
     </w:p>
-    <w:p>
-      <w:pPr>
-        <w:jc w:val="center"/>
-      </w:pPr>
-    </w:p>
-    <w:p>
-      <w:r>
-        <w:t xml:space="preserve">The absolute differences </w:t>
-      </w:r>
-      <w:r>
-        <w:t xml:space="preserve">between </w:t>
-      </w:r>
-      <w:r>
-        <w:t>the main metrics with fractional (percentage) units</w:t>
-      </w:r>
-      <w:r>
-        <w:t xml:space="preserve"> </w:t>
-      </w:r>
-      <w:r>
-        <w:t>calculated on the composite and the means of the metrics computed on the individual elections is very small (average: 0.</w:t>
-      </w:r>
-      <w:r>
-        <w:t>003</w:t>
-      </w:r>
-      <w:r>
-        <w:t>2</w:t>
-      </w:r>
-      <w:r>
-        <w:t xml:space="preserve">). </w:t>
-      </w:r>
-      <w:r>
-        <w:t>The means are shown with vertical bars and the corresponding composite values are shown with x’s below.</w:t>
+    <w:p/>
+    <w:p>
+      <w:pPr>
+        <w:keepNext/>
+        <w:rPr>
+          <w:u w:val="single"/>
+        </w:rPr>
+      </w:pPr>
+      <w:r>
+        <w:rPr>
+          <w:u w:val="single"/>
+        </w:rPr>
+        <w:t>Metrics</w:t>
+      </w:r>
+      <w:r>
+        <w:rPr>
+          <w:u w:val="single"/>
+        </w:rPr>
+        <w:t xml:space="preserve"> Output</w:t>
+      </w:r>
+    </w:p>
+    <w:p>
+      <w:pPr>
+        <w:keepNext/>
+      </w:pPr>
+    </w:p>
+    <w:p>
+      <w:r>
+        <w:t>The absolute differences between the resulting measures with fractional (percentage) units calculated on the composite and the means of the metrics computed on the individual elections average 0.</w:t>
+      </w:r>
+      <w:r>
+        <w:t>0032</w:t>
+      </w:r>
+      <w:r>
+        <w:t xml:space="preserve"> or 0.</w:t>
+      </w:r>
+      <w:r>
+        <w:t>32</w:t>
+      </w:r>
+      <w:r>
+        <w:t xml:space="preserve">%. </w:t>
       </w:r>
     </w:p>
     <w:p/>
@@ -544,10 +633,10 @@
         </w:rPr>
         <w:lastRenderedPageBreak/>
         <w:drawing>
-          <wp:inline distT="0" distB="0" distL="0" distR="0" wp14:anchorId="74E12A85" wp14:editId="4AF3D385">
+          <wp:inline distT="0" distB="0" distL="0" distR="0" wp14:anchorId="3135FDC5" wp14:editId="57E80084">
             <wp:extent cx="4379976" cy="3282696"/>
             <wp:effectExtent l="0" t="0" r="1905" b="0"/>
-            <wp:docPr id="1" name="Picture 1" descr="Chart, box and whisker chart&#10;&#10;Description automatically generated"/>
+            <wp:docPr id="12" name="Picture 12" descr="Chart, box and whisker chart&#10;&#10;Description automatically generated"/>
             <wp:cNvGraphicFramePr>
               <a:graphicFrameLocks xmlns:a="http://schemas.openxmlformats.org/drawingml/2006/main" noChangeAspect="1"/>
             </wp:cNvGraphicFramePr>
@@ -555,11 +644,11 @@
               <a:graphicData uri="http://schemas.openxmlformats.org/drawingml/2006/picture">
                 <pic:pic xmlns:pic="http://schemas.openxmlformats.org/drawingml/2006/picture">
                   <pic:nvPicPr>
-                    <pic:cNvPr id="1" name="Picture 1" descr="Chart, box and whisker chart&#10;&#10;Description automatically generated"/>
+                    <pic:cNvPr id="12" name="Picture 12" descr="Chart, box and whisker chart&#10;&#10;Description automatically generated"/>
                     <pic:cNvPicPr/>
                   </pic:nvPicPr>
                   <pic:blipFill>
-                    <a:blip r:embed="rId10">
+                    <a:blip r:embed="rId13">
                       <a:extLst>
                         <a:ext uri="{28A0092B-C50C-407E-A947-70E740481C1C}">
                           <a14:useLocalDpi xmlns:a14="http://schemas.microsoft.com/office/drawing/2010/main" val="0"/>
@@ -586,109 +675,170 @@
         </w:drawing>
       </w:r>
     </w:p>
+    <w:p>
+      <w:r>
+        <w:t xml:space="preserve">The </w:t>
+      </w:r>
+      <w:r>
+        <w:t xml:space="preserve">absolute </w:t>
+      </w:r>
+      <w:r>
+        <w:t xml:space="preserve">difference for declination is </w:t>
+      </w:r>
+      <w:r>
+        <w:t>4.4392</w:t>
+      </w:r>
+      <w:r>
+        <w:t xml:space="preserve"> </w:t>
+      </w:r>
+      <w:r>
+        <w:t xml:space="preserve">degrees. The SEM is </w:t>
+      </w:r>
+      <w:r>
+        <w:t>2.35 degrees</w:t>
+      </w:r>
+      <w:r>
+        <w:t xml:space="preserve">. </w:t>
+      </w:r>
+    </w:p>
     <w:p/>
     <w:p>
-      <w:r>
-        <w:t>The difference for declination is, however, significant (</w:t>
-      </w:r>
-      <w:r>
-        <w:t>4</w:t>
-      </w:r>
-      <w:r>
-        <w:t>.</w:t>
-      </w:r>
-      <w:r>
-        <w:t>4392</w:t>
-      </w:r>
-      <w:r>
-        <w:t xml:space="preserve"> or ~</w:t>
-      </w:r>
-      <w:r>
-        <w:t>4</w:t>
-      </w:r>
-      <w:r>
-        <w:t xml:space="preserve"> degrees). The SEM is also large (</w:t>
-      </w:r>
-      <w:r>
-        <w:t>1.8891</w:t>
-      </w:r>
-      <w:r>
-        <w:t xml:space="preserve"> or ~</w:t>
-      </w:r>
-      <w:r>
-        <w:t>2</w:t>
-      </w:r>
-      <w:r>
-        <w:t xml:space="preserve"> degrees). [</w:t>
-      </w:r>
-      <w:r>
-        <w:rPr>
-          <w:highlight w:val="yellow"/>
-        </w:rPr>
-        <w:t>TODO: Discuss.</w:t>
-      </w:r>
-      <w:r>
-        <w:t>]</w:t>
+      <w:pPr>
+        <w:jc w:val="center"/>
+      </w:pPr>
+      <w:r>
+        <w:rPr>
+          <w:noProof/>
+        </w:rPr>
+        <w:drawing>
+          <wp:inline distT="0" distB="0" distL="0" distR="0" wp14:anchorId="2230B910" wp14:editId="0A3F0396">
+            <wp:extent cx="5346700" cy="317500"/>
+            <wp:effectExtent l="0" t="0" r="0" b="0"/>
+            <wp:docPr id="13" name="Picture 13"/>
+            <wp:cNvGraphicFramePr>
+              <a:graphicFrameLocks xmlns:a="http://schemas.openxmlformats.org/drawingml/2006/main" noChangeAspect="1"/>
+            </wp:cNvGraphicFramePr>
+            <a:graphic xmlns:a="http://schemas.openxmlformats.org/drawingml/2006/main">
+              <a:graphicData uri="http://schemas.openxmlformats.org/drawingml/2006/picture">
+                <pic:pic xmlns:pic="http://schemas.openxmlformats.org/drawingml/2006/picture">
+                  <pic:nvPicPr>
+                    <pic:cNvPr id="13" name="Picture 13"/>
+                    <pic:cNvPicPr/>
+                  </pic:nvPicPr>
+                  <pic:blipFill>
+                    <a:blip r:embed="rId14">
+                      <a:extLst>
+                        <a:ext uri="{28A0092B-C50C-407E-A947-70E740481C1C}">
+                          <a14:useLocalDpi xmlns:a14="http://schemas.microsoft.com/office/drawing/2010/main" val="0"/>
+                        </a:ext>
+                      </a:extLst>
+                    </a:blip>
+                    <a:stretch>
+                      <a:fillRect/>
+                    </a:stretch>
+                  </pic:blipFill>
+                  <pic:spPr>
+                    <a:xfrm>
+                      <a:off x="0" y="0"/>
+                      <a:ext cx="5346700" cy="317500"/>
+                    </a:xfrm>
+                    <a:prstGeom prst="rect">
+                      <a:avLst/>
+                    </a:prstGeom>
+                  </pic:spPr>
+                </pic:pic>
+              </a:graphicData>
+            </a:graphic>
+          </wp:inline>
+        </w:drawing>
       </w:r>
     </w:p>
     <w:p/>
     <w:p>
       <w:r>
-        <w:t xml:space="preserve">The absolute differences between the measures of responsiveness </w:t>
-      </w:r>
-      <w:r>
-        <w:t>– big ‘R’, little ‘r’, and the number of responsive districts (R</w:t>
-      </w:r>
-      <w:r>
-        <w:rPr>
-          <w:vertAlign w:val="subscript"/>
-        </w:rPr>
-        <w:t>d</w:t>
-      </w:r>
-      <w:r>
-        <w:t xml:space="preserve">) – </w:t>
-      </w:r>
-      <w:r>
-        <w:t>for the composite and the means for the individual elections are small (0.</w:t>
+        <w:t>The</w:t>
+      </w:r>
+      <w:r>
+        <w:t xml:space="preserve"> absolute differences </w:t>
+      </w:r>
+      <w:r>
+        <w:t xml:space="preserve">between R and r for the composite and the means for the individual elections is </w:t>
+      </w:r>
+      <w:r>
+        <w:t>0.</w:t>
       </w:r>
       <w:r>
         <w:t>2633</w:t>
       </w:r>
       <w:r>
-        <w:t>, 0.</w:t>
+        <w:t xml:space="preserve"> and</w:t>
+      </w:r>
+      <w:r>
+        <w:t xml:space="preserve"> 0.</w:t>
       </w:r>
       <w:r>
         <w:t>4605</w:t>
       </w:r>
       <w:r>
-        <w:t>, and 0.</w:t>
-      </w:r>
-      <w:r>
-        <w:t>3440</w:t>
-      </w:r>
-      <w:r>
-        <w:t xml:space="preserve"> for values typically in the low single digits), </w:t>
-      </w:r>
-      <w:r>
-        <w:t>though</w:t>
-      </w:r>
-      <w:r>
-        <w:t xml:space="preserve"> the</w:t>
-      </w:r>
-      <w:r>
-        <w:t xml:space="preserve"> last two</w:t>
-      </w:r>
-      <w:r>
-        <w:t xml:space="preserve"> differences are </w:t>
-      </w:r>
-      <w:r>
-        <w:t>more</w:t>
-      </w:r>
-      <w:r>
-        <w:t xml:space="preserve"> than</w:t>
-      </w:r>
-      <w:r>
-        <w:t xml:space="preserve"> one standard error. </w:t>
+        <w:t>, respectively</w:t>
+      </w:r>
+      <w:r>
+        <w:t xml:space="preserve">. </w:t>
+      </w:r>
+      <w:r>
+        <w:t xml:space="preserve"> </w:t>
+      </w:r>
+    </w:p>
+    <w:p/>
+    <w:p>
+      <w:pPr>
+        <w:jc w:val="center"/>
+      </w:pPr>
+      <w:r>
+        <w:rPr>
+          <w:noProof/>
+        </w:rPr>
+        <w:drawing>
+          <wp:inline distT="0" distB="0" distL="0" distR="0" wp14:anchorId="7B6DF4EC" wp14:editId="49E9DE74">
+            <wp:extent cx="4864100" cy="457200"/>
+            <wp:effectExtent l="0" t="0" r="0" b="0"/>
+            <wp:docPr id="14" name="Picture 14"/>
+            <wp:cNvGraphicFramePr>
+              <a:graphicFrameLocks xmlns:a="http://schemas.openxmlformats.org/drawingml/2006/main" noChangeAspect="1"/>
+            </wp:cNvGraphicFramePr>
+            <a:graphic xmlns:a="http://schemas.openxmlformats.org/drawingml/2006/main">
+              <a:graphicData uri="http://schemas.openxmlformats.org/drawingml/2006/picture">
+                <pic:pic xmlns:pic="http://schemas.openxmlformats.org/drawingml/2006/picture">
+                  <pic:nvPicPr>
+                    <pic:cNvPr id="14" name="Picture 14"/>
+                    <pic:cNvPicPr/>
+                  </pic:nvPicPr>
+                  <pic:blipFill>
+                    <a:blip r:embed="rId15">
+                      <a:extLst>
+                        <a:ext uri="{28A0092B-C50C-407E-A947-70E740481C1C}">
+                          <a14:useLocalDpi xmlns:a14="http://schemas.microsoft.com/office/drawing/2010/main" val="0"/>
+                        </a:ext>
+                      </a:extLst>
+                    </a:blip>
+                    <a:stretch>
+                      <a:fillRect/>
+                    </a:stretch>
+                  </pic:blipFill>
+                  <pic:spPr>
+                    <a:xfrm>
+                      <a:off x="0" y="0"/>
+                      <a:ext cx="4864100" cy="457200"/>
+                    </a:xfrm>
+                    <a:prstGeom prst="rect">
+                      <a:avLst/>
+                    </a:prstGeom>
+                  </pic:spPr>
+                </pic:pic>
+              </a:graphicData>
+            </a:graphic>
+          </wp:inline>
+        </w:drawing>
       </w:r>
     </w:p>
     <w:p/>
@@ -719,7 +869,7 @@
 
 <file path=word/comments.xml><?xml version="1.0" encoding="utf-8"?>
 <w:comments xmlns:wpc="http://schemas.microsoft.com/office/word/2010/wordprocessingCanvas" xmlns:cx="http://schemas.microsoft.com/office/drawing/2014/chartex" xmlns:cx1="http://schemas.microsoft.com/office/drawing/2015/9/8/chartex" xmlns:cx2="http://schemas.microsoft.com/office/drawing/2015/10/21/chartex" xmlns:cx3="http://schemas.microsoft.com/office/drawing/2016/5/9/chartex" xmlns:cx4="http://schemas.microsoft.com/office/drawing/2016/5/10/chartex" xmlns:cx5="http://schemas.microsoft.com/office/drawing/2016/5/11/chartex" xmlns:cx6="http://schemas.microsoft.com/office/drawing/2016/5/12/chartex" xmlns:cx7="http://schemas.microsoft.com/office/drawing/2016/5/13/chartex" xmlns:cx8="http://schemas.microsoft.com/office/drawing/2016/5/14/chartex" xmlns:mc="http://schemas.openxmlformats.org/markup-compatibility/2006" xmlns:aink="http://schemas.microsoft.com/office/drawing/2016/ink" xmlns:am3d="http://schemas.microsoft.com/office/drawing/2017/model3d" xmlns:o="urn:schemas-microsoft-com:office:office" xmlns:oel="http://schemas.microsoft.com/office/2019/extlst" xmlns:r="http://schemas.openxmlformats.org/officeDocument/2006/relationships" xmlns:m="http://schemas.openxmlformats.org/officeDocument/2006/math" xmlns:v="urn:schemas-microsoft-com:vml" xmlns:wp14="http://schemas.microsoft.com/office/word/2010/wordprocessingDrawing" xmlns:wp="http://schemas.openxmlformats.org/drawingml/2006/wordprocessingDrawing" xmlns:w10="urn:schemas-microsoft-com:office:word" xmlns:w="http://schemas.openxmlformats.org/wordprocessingml/2006/main" xmlns:w14="http://schemas.microsoft.com/office/word/2010/wordml" xmlns:w15="http://schemas.microsoft.com/office/word/2012/wordml" xmlns:w16cex="http://schemas.microsoft.com/office/word/2018/wordml/cex" xmlns:w16cid="http://schemas.microsoft.com/office/word/2016/wordml/cid" xmlns:w16="http://schemas.microsoft.com/office/word/2018/wordml" xmlns:w16sdtdh="http://schemas.microsoft.com/office/word/2020/wordml/sdtdatahash" xmlns:w16se="http://schemas.microsoft.com/office/word/2015/wordml/symex" xmlns:wpg="http://schemas.microsoft.com/office/word/2010/wordprocessingGroup" xmlns:wpi="http://schemas.microsoft.com/office/word/2010/wordprocessingInk" xmlns:wne="http://schemas.microsoft.com/office/word/2006/wordml" xmlns:wps="http://schemas.microsoft.com/office/word/2010/wordprocessingShape" mc:Ignorable="w14 w15 w16se w16cid w16 w16cex w16sdtdh wp14">
-  <w:comment w:id="0" w:author="Alec Ramsay" w:date="2022-06-25T07:49:00Z" w:initials="AR">
+  <w:comment w:id="0" w:author="Alec Ramsay" w:date="2022-06-30T10:28:00Z" w:initials="AR">
     <w:p>
       <w:r>
         <w:rPr>
@@ -741,20 +891,140 @@
 
 <file path=word/commentsExtended.xml><?xml version="1.0" encoding="utf-8"?>
 <w15:commentsEx xmlns:wpc="http://schemas.microsoft.com/office/word/2010/wordprocessingCanvas" xmlns:cx="http://schemas.microsoft.com/office/drawing/2014/chartex" xmlns:cx1="http://schemas.microsoft.com/office/drawing/2015/9/8/chartex" xmlns:cx2="http://schemas.microsoft.com/office/drawing/2015/10/21/chartex" xmlns:cx3="http://schemas.microsoft.com/office/drawing/2016/5/9/chartex" xmlns:cx4="http://schemas.microsoft.com/office/drawing/2016/5/10/chartex" xmlns:cx5="http://schemas.microsoft.com/office/drawing/2016/5/11/chartex" xmlns:cx6="http://schemas.microsoft.com/office/drawing/2016/5/12/chartex" xmlns:cx7="http://schemas.microsoft.com/office/drawing/2016/5/13/chartex" xmlns:cx8="http://schemas.microsoft.com/office/drawing/2016/5/14/chartex" xmlns:mc="http://schemas.openxmlformats.org/markup-compatibility/2006" xmlns:aink="http://schemas.microsoft.com/office/drawing/2016/ink" xmlns:am3d="http://schemas.microsoft.com/office/drawing/2017/model3d" xmlns:o="urn:schemas-microsoft-com:office:office" xmlns:oel="http://schemas.microsoft.com/office/2019/extlst" xmlns:r="http://schemas.openxmlformats.org/officeDocument/2006/relationships" xmlns:m="http://schemas.openxmlformats.org/officeDocument/2006/math" xmlns:v="urn:schemas-microsoft-com:vml" xmlns:wp14="http://schemas.microsoft.com/office/word/2010/wordprocessingDrawing" xmlns:wp="http://schemas.openxmlformats.org/drawingml/2006/wordprocessingDrawing" xmlns:w10="urn:schemas-microsoft-com:office:word" xmlns:w="http://schemas.openxmlformats.org/wordprocessingml/2006/main" xmlns:w14="http://schemas.microsoft.com/office/word/2010/wordml" xmlns:w15="http://schemas.microsoft.com/office/word/2012/wordml" xmlns:w16cex="http://schemas.microsoft.com/office/word/2018/wordml/cex" xmlns:w16cid="http://schemas.microsoft.com/office/word/2016/wordml/cid" xmlns:w16="http://schemas.microsoft.com/office/word/2018/wordml" xmlns:w16sdtdh="http://schemas.microsoft.com/office/word/2020/wordml/sdtdatahash" xmlns:w16se="http://schemas.microsoft.com/office/word/2015/wordml/symex" xmlns:wpg="http://schemas.microsoft.com/office/word/2010/wordprocessingGroup" xmlns:wpi="http://schemas.microsoft.com/office/word/2010/wordprocessingInk" xmlns:wne="http://schemas.microsoft.com/office/word/2006/wordml" xmlns:wps="http://schemas.microsoft.com/office/word/2010/wordprocessingShape" mc:Ignorable="w14 w15 w16se w16cid w16 w16cex w16sdtdh wp14">
-  <w15:commentEx w15:paraId="0635167E" w15:done="0"/>
+  <w15:commentEx w15:paraId="6B4343C0" w15:done="0"/>
 </w15:commentsEx>
 </file>
 
 <file path=word/commentsExtensible.xml><?xml version="1.0" encoding="utf-8"?>
 <w16cex:commentsExtensible xmlns:wpc="http://schemas.microsoft.com/office/word/2010/wordprocessingCanvas" xmlns:cx="http://schemas.microsoft.com/office/drawing/2014/chartex" xmlns:cx1="http://schemas.microsoft.com/office/drawing/2015/9/8/chartex" xmlns:cx2="http://schemas.microsoft.com/office/drawing/2015/10/21/chartex" xmlns:cx3="http://schemas.microsoft.com/office/drawing/2016/5/9/chartex" xmlns:cx4="http://schemas.microsoft.com/office/drawing/2016/5/10/chartex" xmlns:cx5="http://schemas.microsoft.com/office/drawing/2016/5/11/chartex" xmlns:cx6="http://schemas.microsoft.com/office/drawing/2016/5/12/chartex" xmlns:cx7="http://schemas.microsoft.com/office/drawing/2016/5/13/chartex" xmlns:cx8="http://schemas.microsoft.com/office/drawing/2016/5/14/chartex" xmlns:mc="http://schemas.openxmlformats.org/markup-compatibility/2006" xmlns:aink="http://schemas.microsoft.com/office/drawing/2016/ink" xmlns:am3d="http://schemas.microsoft.com/office/drawing/2017/model3d" xmlns:o="urn:schemas-microsoft-com:office:office" xmlns:oel="http://schemas.microsoft.com/office/2019/extlst" xmlns:r="http://schemas.openxmlformats.org/officeDocument/2006/relationships" xmlns:m="http://schemas.openxmlformats.org/officeDocument/2006/math" xmlns:v="urn:schemas-microsoft-com:vml" xmlns:wp14="http://schemas.microsoft.com/office/word/2010/wordprocessingDrawing" xmlns:wp="http://schemas.openxmlformats.org/drawingml/2006/wordprocessingDrawing" xmlns:w10="urn:schemas-microsoft-com:office:word" xmlns:w="http://schemas.openxmlformats.org/wordprocessingml/2006/main" xmlns:w14="http://schemas.microsoft.com/office/word/2010/wordml" xmlns:w15="http://schemas.microsoft.com/office/word/2012/wordml" xmlns:w16cex="http://schemas.microsoft.com/office/word/2018/wordml/cex" xmlns:w16cid="http://schemas.microsoft.com/office/word/2016/wordml/cid" xmlns:w16="http://schemas.microsoft.com/office/word/2018/wordml" xmlns:w16sdtdh="http://schemas.microsoft.com/office/word/2020/wordml/sdtdatahash" xmlns:w16se="http://schemas.microsoft.com/office/word/2015/wordml/symex" xmlns:wpg="http://schemas.microsoft.com/office/word/2010/wordprocessingGroup" xmlns:wpi="http://schemas.microsoft.com/office/word/2010/wordprocessingInk" xmlns:wne="http://schemas.microsoft.com/office/word/2006/wordml" xmlns:wps="http://schemas.microsoft.com/office/word/2010/wordprocessingShape" mc:Ignorable="w14 w15 w16se w16cid w16 w16cex w16sdtdh wp14">
-  <w16cex:commentExtensible w16cex:durableId="26613C9E" w16cex:dateUtc="2022-06-25T14:49:00Z"/>
+  <w16cex:commentExtensible w16cex:durableId="2667F937" w16cex:dateUtc="2022-06-30T17:28:00Z"/>
 </w16cex:commentsExtensible>
 </file>
 
 <file path=word/commentsIds.xml><?xml version="1.0" encoding="utf-8"?>
 <w16cid:commentsIds xmlns:wpc="http://schemas.microsoft.com/office/word/2010/wordprocessingCanvas" xmlns:cx="http://schemas.microsoft.com/office/drawing/2014/chartex" xmlns:cx1="http://schemas.microsoft.com/office/drawing/2015/9/8/chartex" xmlns:cx2="http://schemas.microsoft.com/office/drawing/2015/10/21/chartex" xmlns:cx3="http://schemas.microsoft.com/office/drawing/2016/5/9/chartex" xmlns:cx4="http://schemas.microsoft.com/office/drawing/2016/5/10/chartex" xmlns:cx5="http://schemas.microsoft.com/office/drawing/2016/5/11/chartex" xmlns:cx6="http://schemas.microsoft.com/office/drawing/2016/5/12/chartex" xmlns:cx7="http://schemas.microsoft.com/office/drawing/2016/5/13/chartex" xmlns:cx8="http://schemas.microsoft.com/office/drawing/2016/5/14/chartex" xmlns:mc="http://schemas.openxmlformats.org/markup-compatibility/2006" xmlns:aink="http://schemas.microsoft.com/office/drawing/2016/ink" xmlns:am3d="http://schemas.microsoft.com/office/drawing/2017/model3d" xmlns:o="urn:schemas-microsoft-com:office:office" xmlns:oel="http://schemas.microsoft.com/office/2019/extlst" xmlns:r="http://schemas.openxmlformats.org/officeDocument/2006/relationships" xmlns:m="http://schemas.openxmlformats.org/officeDocument/2006/math" xmlns:v="urn:schemas-microsoft-com:vml" xmlns:wp14="http://schemas.microsoft.com/office/word/2010/wordprocessingDrawing" xmlns:wp="http://schemas.openxmlformats.org/drawingml/2006/wordprocessingDrawing" xmlns:w10="urn:schemas-microsoft-com:office:word" xmlns:w="http://schemas.openxmlformats.org/wordprocessingml/2006/main" xmlns:w14="http://schemas.microsoft.com/office/word/2010/wordml" xmlns:w15="http://schemas.microsoft.com/office/word/2012/wordml" xmlns:w16cex="http://schemas.microsoft.com/office/word/2018/wordml/cex" xmlns:w16cid="http://schemas.microsoft.com/office/word/2016/wordml/cid" xmlns:w16="http://schemas.microsoft.com/office/word/2018/wordml" xmlns:w16sdtdh="http://schemas.microsoft.com/office/word/2020/wordml/sdtdatahash" xmlns:w16se="http://schemas.microsoft.com/office/word/2015/wordml/symex" xmlns:wpg="http://schemas.microsoft.com/office/word/2010/wordprocessingGroup" xmlns:wpi="http://schemas.microsoft.com/office/word/2010/wordprocessingInk" xmlns:wne="http://schemas.microsoft.com/office/word/2006/wordml" xmlns:wps="http://schemas.microsoft.com/office/word/2010/wordprocessingShape" mc:Ignorable="w14 w15 w16se w16cid w16 w16cex w16sdtdh wp14">
-  <w16cid:commentId w16cid:paraId="0635167E" w16cid:durableId="26613C9E"/>
+  <w16cid:commentId w16cid:paraId="6B4343C0" w16cid:durableId="2667F937"/>
 </w16cid:commentsIds>
+</file>
+
+<file path=word/numbering.xml><?xml version="1.0" encoding="utf-8"?>
+<w:numbering xmlns:wpc="http://schemas.microsoft.com/office/word/2010/wordprocessingCanvas" xmlns:cx="http://schemas.microsoft.com/office/drawing/2014/chartex" xmlns:cx1="http://schemas.microsoft.com/office/drawing/2015/9/8/chartex" xmlns:cx2="http://schemas.microsoft.com/office/drawing/2015/10/21/chartex" xmlns:cx3="http://schemas.microsoft.com/office/drawing/2016/5/9/chartex" xmlns:cx4="http://schemas.microsoft.com/office/drawing/2016/5/10/chartex" xmlns:cx5="http://schemas.microsoft.com/office/drawing/2016/5/11/chartex" xmlns:cx6="http://schemas.microsoft.com/office/drawing/2016/5/12/chartex" xmlns:cx7="http://schemas.microsoft.com/office/drawing/2016/5/13/chartex" xmlns:cx8="http://schemas.microsoft.com/office/drawing/2016/5/14/chartex" xmlns:mc="http://schemas.openxmlformats.org/markup-compatibility/2006" xmlns:aink="http://schemas.microsoft.com/office/drawing/2016/ink" xmlns:am3d="http://schemas.microsoft.com/office/drawing/2017/model3d" xmlns:o="urn:schemas-microsoft-com:office:office" xmlns:oel="http://schemas.microsoft.com/office/2019/extlst" xmlns:r="http://schemas.openxmlformats.org/officeDocument/2006/relationships" xmlns:m="http://schemas.openxmlformats.org/officeDocument/2006/math" xmlns:v="urn:schemas-microsoft-com:vml" xmlns:wp14="http://schemas.microsoft.com/office/word/2010/wordprocessingDrawing" xmlns:wp="http://schemas.openxmlformats.org/drawingml/2006/wordprocessingDrawing" xmlns:w10="urn:schemas-microsoft-com:office:word" xmlns:w="http://schemas.openxmlformats.org/wordprocessingml/2006/main" xmlns:w14="http://schemas.microsoft.com/office/word/2010/wordml" xmlns:w15="http://schemas.microsoft.com/office/word/2012/wordml" xmlns:w16cex="http://schemas.microsoft.com/office/word/2018/wordml/cex" xmlns:w16cid="http://schemas.microsoft.com/office/word/2016/wordml/cid" xmlns:w16="http://schemas.microsoft.com/office/word/2018/wordml" xmlns:w16sdtdh="http://schemas.microsoft.com/office/word/2020/wordml/sdtdatahash" xmlns:w16se="http://schemas.microsoft.com/office/word/2015/wordml/symex" xmlns:wpg="http://schemas.microsoft.com/office/word/2010/wordprocessingGroup" xmlns:wpi="http://schemas.microsoft.com/office/word/2010/wordprocessingInk" xmlns:wne="http://schemas.microsoft.com/office/word/2006/wordml" xmlns:wps="http://schemas.microsoft.com/office/word/2010/wordprocessingShape" mc:Ignorable="w14 w15 w16se w16cid w16 w16cex w16sdtdh wp14">
+  <w:abstractNum w:abstractNumId="0" w15:restartNumberingAfterBreak="0">
+    <w:nsid w:val="74A65094"/>
+    <w:multiLevelType w:val="hybridMultilevel"/>
+    <w:tmpl w:val="BF443FE4"/>
+    <w:lvl w:ilvl="0" w:tplc="AECA230A">
+      <w:numFmt w:val="bullet"/>
+      <w:lvlText w:val=""/>
+      <w:lvlJc w:val="left"/>
+      <w:pPr>
+        <w:ind w:left="720" w:hanging="360"/>
+      </w:pPr>
+      <w:rPr>
+        <w:rFonts w:ascii="Symbol" w:eastAsiaTheme="minorHAnsi" w:hAnsi="Symbol" w:cstheme="minorBidi" w:hint="default"/>
+      </w:rPr>
+    </w:lvl>
+    <w:lvl w:ilvl="1" w:tplc="04090003" w:tentative="1">
+      <w:start w:val="1"/>
+      <w:numFmt w:val="bullet"/>
+      <w:lvlText w:val="o"/>
+      <w:lvlJc w:val="left"/>
+      <w:pPr>
+        <w:ind w:left="1440" w:hanging="360"/>
+      </w:pPr>
+      <w:rPr>
+        <w:rFonts w:ascii="Courier New" w:hAnsi="Courier New" w:cs="Courier New" w:hint="default"/>
+      </w:rPr>
+    </w:lvl>
+    <w:lvl w:ilvl="2" w:tplc="04090005" w:tentative="1">
+      <w:start w:val="1"/>
+      <w:numFmt w:val="bullet"/>
+      <w:lvlText w:val=""/>
+      <w:lvlJc w:val="left"/>
+      <w:pPr>
+        <w:ind w:left="2160" w:hanging="360"/>
+      </w:pPr>
+      <w:rPr>
+        <w:rFonts w:ascii="Wingdings" w:hAnsi="Wingdings" w:hint="default"/>
+      </w:rPr>
+    </w:lvl>
+    <w:lvl w:ilvl="3" w:tplc="04090001" w:tentative="1">
+      <w:start w:val="1"/>
+      <w:numFmt w:val="bullet"/>
+      <w:lvlText w:val=""/>
+      <w:lvlJc w:val="left"/>
+      <w:pPr>
+        <w:ind w:left="2880" w:hanging="360"/>
+      </w:pPr>
+      <w:rPr>
+        <w:rFonts w:ascii="Symbol" w:hAnsi="Symbol" w:hint="default"/>
+      </w:rPr>
+    </w:lvl>
+    <w:lvl w:ilvl="4" w:tplc="04090003" w:tentative="1">
+      <w:start w:val="1"/>
+      <w:numFmt w:val="bullet"/>
+      <w:lvlText w:val="o"/>
+      <w:lvlJc w:val="left"/>
+      <w:pPr>
+        <w:ind w:left="3600" w:hanging="360"/>
+      </w:pPr>
+      <w:rPr>
+        <w:rFonts w:ascii="Courier New" w:hAnsi="Courier New" w:cs="Courier New" w:hint="default"/>
+      </w:rPr>
+    </w:lvl>
+    <w:lvl w:ilvl="5" w:tplc="04090005" w:tentative="1">
+      <w:start w:val="1"/>
+      <w:numFmt w:val="bullet"/>
+      <w:lvlText w:val=""/>
+      <w:lvlJc w:val="left"/>
+      <w:pPr>
+        <w:ind w:left="4320" w:hanging="360"/>
+      </w:pPr>
+      <w:rPr>
+        <w:rFonts w:ascii="Wingdings" w:hAnsi="Wingdings" w:hint="default"/>
+      </w:rPr>
+    </w:lvl>
+    <w:lvl w:ilvl="6" w:tplc="04090001" w:tentative="1">
+      <w:start w:val="1"/>
+      <w:numFmt w:val="bullet"/>
+      <w:lvlText w:val=""/>
+      <w:lvlJc w:val="left"/>
+      <w:pPr>
+        <w:ind w:left="5040" w:hanging="360"/>
+      </w:pPr>
+      <w:rPr>
+        <w:rFonts w:ascii="Symbol" w:hAnsi="Symbol" w:hint="default"/>
+      </w:rPr>
+    </w:lvl>
+    <w:lvl w:ilvl="7" w:tplc="04090003" w:tentative="1">
+      <w:start w:val="1"/>
+      <w:numFmt w:val="bullet"/>
+      <w:lvlText w:val="o"/>
+      <w:lvlJc w:val="left"/>
+      <w:pPr>
+        <w:ind w:left="5760" w:hanging="360"/>
+      </w:pPr>
+      <w:rPr>
+        <w:rFonts w:ascii="Courier New" w:hAnsi="Courier New" w:cs="Courier New" w:hint="default"/>
+      </w:rPr>
+    </w:lvl>
+    <w:lvl w:ilvl="8" w:tplc="04090005" w:tentative="1">
+      <w:start w:val="1"/>
+      <w:numFmt w:val="bullet"/>
+      <w:lvlText w:val=""/>
+      <w:lvlJc w:val="left"/>
+      <w:pPr>
+        <w:ind w:left="6480" w:hanging="360"/>
+      </w:pPr>
+      <w:rPr>
+        <w:rFonts w:ascii="Wingdings" w:hAnsi="Wingdings" w:hint="default"/>
+      </w:rPr>
+    </w:lvl>
+  </w:abstractNum>
+  <w:num w:numId="1" w16cid:durableId="1302880200">
+    <w:abstractNumId w:val="0"/>
+  </w:num>
+</w:numbering>
 </file>
 
 <file path=word/people.xml><?xml version="1.0" encoding="utf-8"?>
@@ -1252,6 +1522,17 @@
       <w:szCs w:val="20"/>
     </w:rPr>
   </w:style>
+  <w:style w:type="paragraph" w:styleId="ListParagraph">
+    <w:name w:val="List Paragraph"/>
+    <w:basedOn w:val="Normal"/>
+    <w:uiPriority w:val="34"/>
+    <w:qFormat/>
+    <w:rsid w:val="005162A2"/>
+    <w:pPr>
+      <w:ind w:left="720"/>
+      <w:contextualSpacing/>
+    </w:pPr>
+  </w:style>
 </w:styles>
 </file>
 

--- a/analysis/SC/SC2022-analysis.docx
+++ b/analysis/SC/SC2022-analysis.docx
@@ -42,16 +42,7 @@
     <w:p/>
     <w:p>
       <w:r>
-        <w:t xml:space="preserve">The </w:t>
-      </w:r>
-      <w:r>
-        <w:t xml:space="preserve">input </w:t>
-      </w:r>
-      <w:r>
-        <w:t>elections show relatively consistent statewide voting behavior.</w:t>
-      </w:r>
-      <w:r>
-        <w:t xml:space="preserve"> </w:t>
+        <w:t xml:space="preserve">The input elections show relatively consistent statewide voting behavior. </w:t>
       </w:r>
       <w:r>
         <w:t xml:space="preserve">Except declination, the </w:t>
@@ -620,6 +611,9 @@
       </w:r>
       <w:r>
         <w:t xml:space="preserve">%. </w:t>
+      </w:r>
+      <w:r>
+        <w:t>While the difference for PROP is two and a half standard errors, the SEM is small (0.0059 or 0.59%).</w:t>
       </w:r>
     </w:p>
     <w:p/>

--- a/analysis/SC/SC2022-analysis.docx
+++ b/analysis/SC/SC2022-analysis.docx
@@ -294,10 +294,10 @@
           <w:noProof/>
         </w:rPr>
         <w:drawing>
-          <wp:inline distT="0" distB="0" distL="0" distR="0" wp14:anchorId="43D8D3E5" wp14:editId="02DC1C49">
+          <wp:inline distT="0" distB="0" distL="0" distR="0" wp14:anchorId="36EC8120" wp14:editId="04AB1434">
             <wp:extent cx="4279900" cy="2857500"/>
             <wp:effectExtent l="0" t="0" r="0" b="0"/>
-            <wp:docPr id="9" name="Picture 9" descr="Chart, line chart&#10;&#10;Description automatically generated"/>
+            <wp:docPr id="1" name="Picture 1" descr="Chart, line chart&#10;&#10;Description automatically generated"/>
             <wp:cNvGraphicFramePr>
               <a:graphicFrameLocks xmlns:a="http://schemas.openxmlformats.org/drawingml/2006/main" noChangeAspect="1"/>
             </wp:cNvGraphicFramePr>
@@ -305,7 +305,7 @@
               <a:graphicData uri="http://schemas.openxmlformats.org/drawingml/2006/picture">
                 <pic:pic xmlns:pic="http://schemas.openxmlformats.org/drawingml/2006/picture">
                   <pic:nvPicPr>
-                    <pic:cNvPr id="9" name="Picture 9" descr="Chart, line chart&#10;&#10;Description automatically generated"/>
+                    <pic:cNvPr id="1" name="Picture 1" descr="Chart, line chart&#10;&#10;Description automatically generated"/>
                     <pic:cNvPicPr/>
                   </pic:nvPicPr>
                   <pic:blipFill>

--- a/analysis/SC/SC2022-analysis.docx
+++ b/analysis/SC/SC2022-analysis.docx
@@ -37,6 +37,25 @@
           <w:szCs w:val="28"/>
         </w:rPr>
         <w:t xml:space="preserve"> 2022 Congressional Map</w:t>
+      </w:r>
+      <w:r>
+        <w:rPr>
+          <w:b/>
+          <w:bCs/>
+          <w:sz w:val="28"/>
+          <w:szCs w:val="28"/>
+        </w:rPr>
+        <w:t xml:space="preserve"> -- </w:t>
+      </w:r>
+      <w:r>
+        <w:rPr>
+          <w:b/>
+          <w:bCs/>
+          <w:sz w:val="28"/>
+          <w:szCs w:val="28"/>
+          <w:highlight w:val="yellow"/>
+        </w:rPr>
+        <w:t>UPDATE</w:t>
       </w:r>
     </w:p>
     <w:p/>
@@ -735,94 +754,6 @@
                     <a:xfrm>
                       <a:off x="0" y="0"/>
                       <a:ext cx="5346700" cy="317500"/>
-                    </a:xfrm>
-                    <a:prstGeom prst="rect">
-                      <a:avLst/>
-                    </a:prstGeom>
-                  </pic:spPr>
-                </pic:pic>
-              </a:graphicData>
-            </a:graphic>
-          </wp:inline>
-        </w:drawing>
-      </w:r>
-    </w:p>
-    <w:p/>
-    <w:p>
-      <w:r>
-        <w:t>The</w:t>
-      </w:r>
-      <w:r>
-        <w:t xml:space="preserve"> absolute differences </w:t>
-      </w:r>
-      <w:r>
-        <w:t xml:space="preserve">between R and r for the composite and the means for the individual elections is </w:t>
-      </w:r>
-      <w:r>
-        <w:t>0.</w:t>
-      </w:r>
-      <w:r>
-        <w:t>2633</w:t>
-      </w:r>
-      <w:r>
-        <w:t xml:space="preserve"> and</w:t>
-      </w:r>
-      <w:r>
-        <w:t xml:space="preserve"> 0.</w:t>
-      </w:r>
-      <w:r>
-        <w:t>4605</w:t>
-      </w:r>
-      <w:r>
-        <w:t>, respectively</w:t>
-      </w:r>
-      <w:r>
-        <w:t xml:space="preserve">. </w:t>
-      </w:r>
-      <w:r>
-        <w:t xml:space="preserve"> </w:t>
-      </w:r>
-    </w:p>
-    <w:p/>
-    <w:p>
-      <w:pPr>
-        <w:jc w:val="center"/>
-      </w:pPr>
-      <w:r>
-        <w:rPr>
-          <w:noProof/>
-        </w:rPr>
-        <w:drawing>
-          <wp:inline distT="0" distB="0" distL="0" distR="0" wp14:anchorId="7B6DF4EC" wp14:editId="49E9DE74">
-            <wp:extent cx="4864100" cy="457200"/>
-            <wp:effectExtent l="0" t="0" r="0" b="0"/>
-            <wp:docPr id="14" name="Picture 14"/>
-            <wp:cNvGraphicFramePr>
-              <a:graphicFrameLocks xmlns:a="http://schemas.openxmlformats.org/drawingml/2006/main" noChangeAspect="1"/>
-            </wp:cNvGraphicFramePr>
-            <a:graphic xmlns:a="http://schemas.openxmlformats.org/drawingml/2006/main">
-              <a:graphicData uri="http://schemas.openxmlformats.org/drawingml/2006/picture">
-                <pic:pic xmlns:pic="http://schemas.openxmlformats.org/drawingml/2006/picture">
-                  <pic:nvPicPr>
-                    <pic:cNvPr id="14" name="Picture 14"/>
-                    <pic:cNvPicPr/>
-                  </pic:nvPicPr>
-                  <pic:blipFill>
-                    <a:blip r:embed="rId15">
-                      <a:extLst>
-                        <a:ext uri="{28A0092B-C50C-407E-A947-70E740481C1C}">
-                          <a14:useLocalDpi xmlns:a14="http://schemas.microsoft.com/office/drawing/2010/main" val="0"/>
-                        </a:ext>
-                      </a:extLst>
-                    </a:blip>
-                    <a:stretch>
-                      <a:fillRect/>
-                    </a:stretch>
-                  </pic:blipFill>
-                  <pic:spPr>
-                    <a:xfrm>
-                      <a:off x="0" y="0"/>
-                      <a:ext cx="4864100" cy="457200"/>
                     </a:xfrm>
                     <a:prstGeom prst="rect">
                       <a:avLst/>
